--- a/trunk/documents/v2.0/Manuels/Manuel_installation-utilisateur.docx
+++ b/trunk/documents/v2.0/Manuels/Manuel_installation-utilisateur.docx
@@ -1,6 +1,6 @@
 
 <file path=word/document.xml><?xml version="1.0" encoding="utf-8"?>
-<w:document xmlns:mo="http://schemas.microsoft.com/office/mac/office/2008/main" xmlns:ve="http://schemas.openxmlformats.org/markup-compatibility/2006" xmlns:mv="urn:schemas-microsoft-com:mac:vml" xmlns:o="urn:schemas-microsoft-com:office:office" xmlns:r="http://schemas.openxmlformats.org/officeDocument/2006/relationships" xmlns:m="http://schemas.openxmlformats.org/officeDocument/2006/math" xmlns:v="urn:schemas-microsoft-com:vml" xmlns:wp="http://schemas.openxmlformats.org/drawingml/2006/wordprocessingDrawing" xmlns:w10="urn:schemas-microsoft-com:office:word" xmlns:w="http://schemas.openxmlformats.org/wordprocessingml/2006/main" xmlns:wne="http://schemas.microsoft.com/office/word/2006/wordml" ve:Ignorable="mv" ve:PreserveAttributes="mv:*">
+<w:document xmlns:ve="http://schemas.openxmlformats.org/markup-compatibility/2006" xmlns:o="urn:schemas-microsoft-com:office:office" xmlns:r="http://schemas.openxmlformats.org/officeDocument/2006/relationships" xmlns:m="http://schemas.openxmlformats.org/officeDocument/2006/math" xmlns:v="urn:schemas-microsoft-com:vml" xmlns:wp="http://schemas.openxmlformats.org/drawingml/2006/wordprocessingDrawing" xmlns:w10="urn:schemas-microsoft-com:office:word" xmlns:w="http://schemas.openxmlformats.org/wordprocessingml/2006/main" xmlns:wne="http://schemas.microsoft.com/office/word/2006/wordml">
   <w:body>
     <w:sdt>
       <w:sdtPr>
@@ -22,6 +22,7 @@
           <w:r>
             <w:rPr>
               <w:noProof/>
+              <w:lang w:val="fr-CH" w:eastAsia="fr-CH"/>
             </w:rPr>
             <w:drawing>
               <wp:anchor distT="0" distB="0" distL="114300" distR="114300" simplePos="0" relativeHeight="251662336" behindDoc="0" locked="0" layoutInCell="1" allowOverlap="1">
@@ -119,42 +120,8 @@
                                   <w:szCs w:val="80"/>
                                   <w:lang w:eastAsia="fr-CH"/>
                                 </w:rPr>
-                                <w:t xml:space="preserve">ASD </w:t>
+                                <w:t>ASD Tower Defense</w:t>
                               </w:r>
-                              <w:proofErr w:type="spellStart"/>
-                              <w:r>
-                                <w:rPr>
-                                  <w:rFonts w:asciiTheme="minorHAnsi" w:eastAsiaTheme="minorEastAsia" w:hAnsiTheme="minorHAnsi" w:cstheme="minorHAnsi"/>
-                                  <w:color w:val="FFFFFF" w:themeColor="background1"/>
-                                  <w:sz w:val="80"/>
-                                  <w:szCs w:val="80"/>
-                                  <w:lang w:eastAsia="fr-CH"/>
-                                </w:rPr>
-                                <w:t>Tower</w:t>
-                              </w:r>
-                              <w:proofErr w:type="spellEnd"/>
-                              <w:r>
-                                <w:rPr>
-                                  <w:rFonts w:asciiTheme="minorHAnsi" w:eastAsiaTheme="minorEastAsia" w:hAnsiTheme="minorHAnsi" w:cstheme="minorHAnsi"/>
-                                  <w:color w:val="FFFFFF" w:themeColor="background1"/>
-                                  <w:sz w:val="80"/>
-                                  <w:szCs w:val="80"/>
-                                  <w:lang w:eastAsia="fr-CH"/>
-                                </w:rPr>
-                                <w:t xml:space="preserve"> </w:t>
-                              </w:r>
-                              <w:proofErr w:type="spellStart"/>
-                              <w:r>
-                                <w:rPr>
-                                  <w:rFonts w:asciiTheme="minorHAnsi" w:eastAsiaTheme="minorEastAsia" w:hAnsiTheme="minorHAnsi" w:cstheme="minorHAnsi"/>
-                                  <w:color w:val="FFFFFF" w:themeColor="background1"/>
-                                  <w:sz w:val="80"/>
-                                  <w:szCs w:val="80"/>
-                                  <w:lang w:eastAsia="fr-CH"/>
-                                </w:rPr>
-                                <w:t>Defense</w:t>
-                              </w:r>
-                              <w:proofErr w:type="spellEnd"/>
                             </w:p>
                           </w:sdtContent>
                         </w:sdt>
@@ -423,11 +390,11 @@
               <w:lang w:val="fr-CH" w:eastAsia="fr-CH"/>
             </w:rPr>
             <w:pict>
-              <v:shapetype id="_x0000_t202" coordsize="21600,21600" o:spt="202" path="m0,0l0,21600,21600,21600,21600,0xe">
+              <v:shapetype id="_x0000_t202" coordsize="21600,21600" o:spt="202" path="m,l,21600r21600,l21600,xe">
                 <v:stroke joinstyle="miter"/>
                 <v:path gradientshapeok="t" o:connecttype="rect"/>
               </v:shapetype>
-              <v:shape id="_x0000_s1072" type="#_x0000_t202" style="position:absolute;margin-left:145.2pt;margin-top:293.3pt;width:208.45pt;height:92.95pt;z-index:251661312;mso-position-horizontal-relative:text;mso-position-vertical-relative:text" filled="f" stroked="f">
+              <v:shape id="_x0000_s1072" type="#_x0000_t202" style="position:absolute;margin-left:145.2pt;margin-top:293.3pt;width:208.45pt;height:92.95pt;z-index:251661312" filled="f" stroked="f">
                 <v:textbox style="mso-next-textbox:#_x0000_s1072">
                   <w:txbxContent>
                     <w:p>
@@ -442,6 +409,7 @@
                           <w:noProof/>
                           <w:color w:val="FFFFFF" w:themeColor="background1"/>
                           <w:szCs w:val="22"/>
+                          <w:lang w:val="fr-CH" w:eastAsia="fr-CH"/>
                         </w:rPr>
                         <w:drawing>
                           <wp:inline distT="0" distB="0" distL="0" distR="0">
@@ -495,6 +463,7 @@
                           <w:noProof/>
                           <w:color w:val="FFFFFF" w:themeColor="background1"/>
                           <w:szCs w:val="22"/>
+                          <w:lang w:val="fr-CH" w:eastAsia="fr-CH"/>
                         </w:rPr>
                         <w:drawing>
                           <wp:inline distT="0" distB="0" distL="0" distR="0">
@@ -593,14 +562,11 @@
         <w:p>
           <w:pPr>
             <w:pStyle w:val="TM1"/>
-            <w:tabs>
-              <w:tab w:val="clear" w:pos="400"/>
-              <w:tab w:val="left" w:pos="375"/>
-            </w:tabs>
             <w:rPr>
               <w:rFonts w:eastAsiaTheme="minorEastAsia" w:cstheme="minorBidi"/>
               <w:b w:val="0"/>
-              <w:sz w:val="24"/>
+              <w:szCs w:val="22"/>
+              <w:lang w:val="fr-CH" w:eastAsia="fr-CH"/>
             </w:rPr>
           </w:pPr>
           <w:r>
@@ -612,857 +578,1093 @@
           <w:r>
             <w:fldChar w:fldCharType="separate"/>
           </w:r>
-          <w:r>
-            <w:t>1</w:t>
-          </w:r>
-          <w:r>
-            <w:rPr>
-              <w:rFonts w:eastAsiaTheme="minorEastAsia" w:cstheme="minorBidi"/>
-              <w:b w:val="0"/>
-              <w:sz w:val="24"/>
-            </w:rPr>
-            <w:tab/>
-          </w:r>
-          <w:r>
-            <w:t>Prérequis</w:t>
-          </w:r>
-          <w:r>
-            <w:tab/>
-          </w:r>
-          <w:r>
-            <w:fldChar w:fldCharType="begin"/>
-          </w:r>
-          <w:r>
-            <w:instrText xml:space="preserve"> PAGEREF _Toc137807358 \h </w:instrText>
-          </w:r>
-          <w:r>
-            <w:fldChar w:fldCharType="separate"/>
-          </w:r>
-          <w:r>
-            <w:t>3</w:t>
-          </w:r>
-          <w:r>
-            <w:fldChar w:fldCharType="end"/>
-          </w:r>
+          <w:hyperlink w:anchor="_Toc264029293" w:history="1">
+            <w:r>
+              <w:rPr>
+                <w:rStyle w:val="Lienhypertexte"/>
+              </w:rPr>
+              <w:t>1</w:t>
+            </w:r>
+            <w:r>
+              <w:rPr>
+                <w:rFonts w:eastAsiaTheme="minorEastAsia" w:cstheme="minorBidi"/>
+                <w:b w:val="0"/>
+                <w:szCs w:val="22"/>
+                <w:lang w:val="fr-CH" w:eastAsia="fr-CH"/>
+              </w:rPr>
+              <w:tab/>
+            </w:r>
+            <w:r>
+              <w:rPr>
+                <w:rStyle w:val="Lienhypertexte"/>
+              </w:rPr>
+              <w:t>Prérequis</w:t>
+            </w:r>
+            <w:r>
+              <w:rPr>
+                <w:webHidden/>
+              </w:rPr>
+              <w:tab/>
+            </w:r>
+            <w:r>
+              <w:rPr>
+                <w:webHidden/>
+              </w:rPr>
+              <w:fldChar w:fldCharType="begin"/>
+            </w:r>
+            <w:r>
+              <w:rPr>
+                <w:webHidden/>
+              </w:rPr>
+              <w:instrText xml:space="preserve"> PAGEREF _Toc264029293 \h </w:instrText>
+            </w:r>
+            <w:r>
+              <w:rPr>
+                <w:webHidden/>
+              </w:rPr>
+            </w:r>
+            <w:r>
+              <w:rPr>
+                <w:webHidden/>
+              </w:rPr>
+              <w:fldChar w:fldCharType="separate"/>
+            </w:r>
+            <w:r>
+              <w:rPr>
+                <w:webHidden/>
+              </w:rPr>
+              <w:t>3</w:t>
+            </w:r>
+            <w:r>
+              <w:rPr>
+                <w:webHidden/>
+              </w:rPr>
+              <w:fldChar w:fldCharType="end"/>
+            </w:r>
+          </w:hyperlink>
         </w:p>
         <w:p>
           <w:pPr>
             <w:pStyle w:val="TM2"/>
             <w:tabs>
-              <w:tab w:val="left" w:pos="729"/>
+              <w:tab w:val="left" w:pos="800"/>
               <w:tab w:val="right" w:leader="dot" w:pos="9060"/>
             </w:tabs>
             <w:rPr>
               <w:rFonts w:eastAsiaTheme="minorEastAsia" w:cstheme="minorBidi"/>
               <w:noProof/>
-              <w:sz w:val="24"/>
+              <w:szCs w:val="22"/>
+              <w:lang w:val="fr-CH" w:eastAsia="fr-CH"/>
             </w:rPr>
           </w:pPr>
-          <w:r>
-            <w:rPr>
-              <w:noProof/>
-            </w:rPr>
-            <w:t>1.1</w:t>
-          </w:r>
-          <w:r>
-            <w:rPr>
-              <w:rFonts w:eastAsiaTheme="minorEastAsia" w:cstheme="minorBidi"/>
-              <w:noProof/>
-              <w:sz w:val="24"/>
-            </w:rPr>
-            <w:tab/>
-          </w:r>
-          <w:r>
-            <w:rPr>
-              <w:noProof/>
-            </w:rPr>
-            <w:t>Installation de Java</w:t>
-          </w:r>
-          <w:r>
-            <w:rPr>
-              <w:noProof/>
-            </w:rPr>
-            <w:tab/>
-          </w:r>
-          <w:r>
-            <w:rPr>
-              <w:noProof/>
-            </w:rPr>
-            <w:fldChar w:fldCharType="begin"/>
-          </w:r>
-          <w:r>
-            <w:rPr>
-              <w:noProof/>
-            </w:rPr>
-            <w:instrText xml:space="preserve"> PAGEREF _Toc137807359 \h </w:instrText>
-          </w:r>
-          <w:r>
-            <w:rPr>
-              <w:noProof/>
-            </w:rPr>
-          </w:r>
-          <w:r>
-            <w:rPr>
-              <w:noProof/>
-            </w:rPr>
-            <w:fldChar w:fldCharType="separate"/>
-          </w:r>
-          <w:r>
-            <w:rPr>
-              <w:noProof/>
-            </w:rPr>
-            <w:t>3</w:t>
-          </w:r>
-          <w:r>
-            <w:rPr>
-              <w:noProof/>
-            </w:rPr>
-            <w:fldChar w:fldCharType="end"/>
-          </w:r>
+          <w:hyperlink w:anchor="_Toc264029294" w:history="1">
+            <w:r>
+              <w:rPr>
+                <w:rStyle w:val="Lienhypertexte"/>
+                <w:noProof/>
+              </w:rPr>
+              <w:t>1.1</w:t>
+            </w:r>
+            <w:r>
+              <w:rPr>
+                <w:rFonts w:eastAsiaTheme="minorEastAsia" w:cstheme="minorBidi"/>
+                <w:noProof/>
+                <w:szCs w:val="22"/>
+                <w:lang w:val="fr-CH" w:eastAsia="fr-CH"/>
+              </w:rPr>
+              <w:tab/>
+            </w:r>
+            <w:r>
+              <w:rPr>
+                <w:rStyle w:val="Lienhypertexte"/>
+                <w:noProof/>
+              </w:rPr>
+              <w:t>Installation de Java</w:t>
+            </w:r>
+            <w:r>
+              <w:rPr>
+                <w:noProof/>
+                <w:webHidden/>
+              </w:rPr>
+              <w:tab/>
+            </w:r>
+            <w:r>
+              <w:rPr>
+                <w:noProof/>
+                <w:webHidden/>
+              </w:rPr>
+              <w:fldChar w:fldCharType="begin"/>
+            </w:r>
+            <w:r>
+              <w:rPr>
+                <w:noProof/>
+                <w:webHidden/>
+              </w:rPr>
+              <w:instrText xml:space="preserve"> PAGEREF _Toc264029294 \h </w:instrText>
+            </w:r>
+            <w:r>
+              <w:rPr>
+                <w:noProof/>
+                <w:webHidden/>
+              </w:rPr>
+            </w:r>
+            <w:r>
+              <w:rPr>
+                <w:noProof/>
+                <w:webHidden/>
+              </w:rPr>
+              <w:fldChar w:fldCharType="separate"/>
+            </w:r>
+            <w:r>
+              <w:rPr>
+                <w:noProof/>
+                <w:webHidden/>
+              </w:rPr>
+              <w:t>3</w:t>
+            </w:r>
+            <w:r>
+              <w:rPr>
+                <w:noProof/>
+                <w:webHidden/>
+              </w:rPr>
+              <w:fldChar w:fldCharType="end"/>
+            </w:r>
+          </w:hyperlink>
         </w:p>
         <w:p>
           <w:pPr>
             <w:pStyle w:val="TM2"/>
             <w:tabs>
-              <w:tab w:val="left" w:pos="729"/>
+              <w:tab w:val="left" w:pos="800"/>
               <w:tab w:val="right" w:leader="dot" w:pos="9060"/>
             </w:tabs>
             <w:rPr>
               <w:rFonts w:eastAsiaTheme="minorEastAsia" w:cstheme="minorBidi"/>
               <w:noProof/>
-              <w:sz w:val="24"/>
+              <w:szCs w:val="22"/>
+              <w:lang w:val="fr-CH" w:eastAsia="fr-CH"/>
             </w:rPr>
           </w:pPr>
-          <w:r>
-            <w:rPr>
-              <w:noProof/>
-            </w:rPr>
-            <w:t>1.2</w:t>
-          </w:r>
-          <w:r>
-            <w:rPr>
-              <w:rFonts w:eastAsiaTheme="minorEastAsia" w:cstheme="minorBidi"/>
-              <w:noProof/>
-              <w:sz w:val="24"/>
-            </w:rPr>
-            <w:tab/>
-          </w:r>
-          <w:r>
-            <w:rPr>
-              <w:noProof/>
-            </w:rPr>
-            <w:t>Installation du jeu</w:t>
-          </w:r>
-          <w:r>
-            <w:rPr>
-              <w:noProof/>
-            </w:rPr>
-            <w:tab/>
-          </w:r>
-          <w:r>
-            <w:rPr>
-              <w:noProof/>
-            </w:rPr>
-            <w:fldChar w:fldCharType="begin"/>
-          </w:r>
-          <w:r>
-            <w:rPr>
-              <w:noProof/>
-            </w:rPr>
-            <w:instrText xml:space="preserve"> PAGEREF _Toc137807360 \h </w:instrText>
-          </w:r>
-          <w:r>
-            <w:rPr>
-              <w:noProof/>
-            </w:rPr>
-          </w:r>
-          <w:r>
-            <w:rPr>
-              <w:noProof/>
-            </w:rPr>
-            <w:fldChar w:fldCharType="separate"/>
-          </w:r>
-          <w:r>
-            <w:rPr>
-              <w:noProof/>
-            </w:rPr>
-            <w:t>3</w:t>
-          </w:r>
-          <w:r>
-            <w:rPr>
-              <w:noProof/>
-            </w:rPr>
-            <w:fldChar w:fldCharType="end"/>
-          </w:r>
+          <w:hyperlink w:anchor="_Toc264029295" w:history="1">
+            <w:r>
+              <w:rPr>
+                <w:rStyle w:val="Lienhypertexte"/>
+                <w:noProof/>
+              </w:rPr>
+              <w:t>1.2</w:t>
+            </w:r>
+            <w:r>
+              <w:rPr>
+                <w:rFonts w:eastAsiaTheme="minorEastAsia" w:cstheme="minorBidi"/>
+                <w:noProof/>
+                <w:szCs w:val="22"/>
+                <w:lang w:val="fr-CH" w:eastAsia="fr-CH"/>
+              </w:rPr>
+              <w:tab/>
+            </w:r>
+            <w:r>
+              <w:rPr>
+                <w:rStyle w:val="Lienhypertexte"/>
+                <w:noProof/>
+              </w:rPr>
+              <w:t>Installation du jeu</w:t>
+            </w:r>
+            <w:r>
+              <w:rPr>
+                <w:noProof/>
+                <w:webHidden/>
+              </w:rPr>
+              <w:tab/>
+            </w:r>
+            <w:r>
+              <w:rPr>
+                <w:noProof/>
+                <w:webHidden/>
+              </w:rPr>
+              <w:fldChar w:fldCharType="begin"/>
+            </w:r>
+            <w:r>
+              <w:rPr>
+                <w:noProof/>
+                <w:webHidden/>
+              </w:rPr>
+              <w:instrText xml:space="preserve"> PAGEREF _Toc264029295 \h </w:instrText>
+            </w:r>
+            <w:r>
+              <w:rPr>
+                <w:noProof/>
+                <w:webHidden/>
+              </w:rPr>
+            </w:r>
+            <w:r>
+              <w:rPr>
+                <w:noProof/>
+                <w:webHidden/>
+              </w:rPr>
+              <w:fldChar w:fldCharType="separate"/>
+            </w:r>
+            <w:r>
+              <w:rPr>
+                <w:noProof/>
+                <w:webHidden/>
+              </w:rPr>
+              <w:t>3</w:t>
+            </w:r>
+            <w:r>
+              <w:rPr>
+                <w:noProof/>
+                <w:webHidden/>
+              </w:rPr>
+              <w:fldChar w:fldCharType="end"/>
+            </w:r>
+          </w:hyperlink>
         </w:p>
         <w:p>
           <w:pPr>
             <w:pStyle w:val="TM2"/>
             <w:tabs>
-              <w:tab w:val="left" w:pos="729"/>
+              <w:tab w:val="left" w:pos="800"/>
               <w:tab w:val="right" w:leader="dot" w:pos="9060"/>
             </w:tabs>
             <w:rPr>
               <w:rFonts w:eastAsiaTheme="minorEastAsia" w:cstheme="minorBidi"/>
               <w:noProof/>
-              <w:sz w:val="24"/>
+              <w:szCs w:val="22"/>
+              <w:lang w:val="fr-CH" w:eastAsia="fr-CH"/>
             </w:rPr>
           </w:pPr>
-          <w:r>
-            <w:rPr>
-              <w:noProof/>
-            </w:rPr>
-            <w:t>1.3</w:t>
-          </w:r>
-          <w:r>
-            <w:rPr>
-              <w:rFonts w:eastAsiaTheme="minorEastAsia" w:cstheme="minorBidi"/>
-              <w:noProof/>
-              <w:sz w:val="24"/>
-            </w:rPr>
-            <w:tab/>
-          </w:r>
-          <w:r>
-            <w:rPr>
-              <w:noProof/>
-            </w:rPr>
-            <w:t>Serveur d’enregistrement</w:t>
-          </w:r>
-          <w:r>
-            <w:rPr>
-              <w:noProof/>
-            </w:rPr>
-            <w:tab/>
-          </w:r>
-          <w:r>
-            <w:rPr>
-              <w:noProof/>
-            </w:rPr>
-            <w:fldChar w:fldCharType="begin"/>
-          </w:r>
-          <w:r>
-            <w:rPr>
-              <w:noProof/>
-            </w:rPr>
-            <w:instrText xml:space="preserve"> PAGEREF _Toc137807361 \h </w:instrText>
-          </w:r>
-          <w:r>
-            <w:rPr>
-              <w:noProof/>
-            </w:rPr>
-          </w:r>
-          <w:r>
-            <w:rPr>
-              <w:noProof/>
-            </w:rPr>
-            <w:fldChar w:fldCharType="separate"/>
-          </w:r>
-          <w:r>
-            <w:rPr>
-              <w:noProof/>
-            </w:rPr>
-            <w:t>3</w:t>
-          </w:r>
-          <w:r>
-            <w:rPr>
-              <w:noProof/>
-            </w:rPr>
-            <w:fldChar w:fldCharType="end"/>
-          </w:r>
+          <w:hyperlink w:anchor="_Toc264029296" w:history="1">
+            <w:r>
+              <w:rPr>
+                <w:rStyle w:val="Lienhypertexte"/>
+                <w:noProof/>
+              </w:rPr>
+              <w:t>1.3</w:t>
+            </w:r>
+            <w:r>
+              <w:rPr>
+                <w:rFonts w:eastAsiaTheme="minorEastAsia" w:cstheme="minorBidi"/>
+                <w:noProof/>
+                <w:szCs w:val="22"/>
+                <w:lang w:val="fr-CH" w:eastAsia="fr-CH"/>
+              </w:rPr>
+              <w:tab/>
+            </w:r>
+            <w:r>
+              <w:rPr>
+                <w:rStyle w:val="Lienhypertexte"/>
+                <w:noProof/>
+              </w:rPr>
+              <w:t>Serveur d’enregistrement</w:t>
+            </w:r>
+            <w:r>
+              <w:rPr>
+                <w:noProof/>
+                <w:webHidden/>
+              </w:rPr>
+              <w:tab/>
+            </w:r>
+            <w:r>
+              <w:rPr>
+                <w:noProof/>
+                <w:webHidden/>
+              </w:rPr>
+              <w:fldChar w:fldCharType="begin"/>
+            </w:r>
+            <w:r>
+              <w:rPr>
+                <w:noProof/>
+                <w:webHidden/>
+              </w:rPr>
+              <w:instrText xml:space="preserve"> PAGEREF _Toc264029296 \h </w:instrText>
+            </w:r>
+            <w:r>
+              <w:rPr>
+                <w:noProof/>
+                <w:webHidden/>
+              </w:rPr>
+            </w:r>
+            <w:r>
+              <w:rPr>
+                <w:noProof/>
+                <w:webHidden/>
+              </w:rPr>
+              <w:fldChar w:fldCharType="separate"/>
+            </w:r>
+            <w:r>
+              <w:rPr>
+                <w:noProof/>
+                <w:webHidden/>
+              </w:rPr>
+              <w:t>3</w:t>
+            </w:r>
+            <w:r>
+              <w:rPr>
+                <w:noProof/>
+                <w:webHidden/>
+              </w:rPr>
+              <w:fldChar w:fldCharType="end"/>
+            </w:r>
+          </w:hyperlink>
         </w:p>
         <w:p>
           <w:pPr>
             <w:pStyle w:val="TM3"/>
             <w:tabs>
-              <w:tab w:val="left" w:pos="1096"/>
+              <w:tab w:val="left" w:pos="1200"/>
               <w:tab w:val="right" w:leader="dot" w:pos="9060"/>
             </w:tabs>
             <w:rPr>
               <w:rFonts w:eastAsiaTheme="minorEastAsia" w:cstheme="minorBidi"/>
               <w:noProof/>
-              <w:sz w:val="24"/>
+              <w:szCs w:val="22"/>
+              <w:lang w:val="fr-CH" w:eastAsia="fr-CH"/>
             </w:rPr>
           </w:pPr>
-          <w:r>
-            <w:rPr>
-              <w:rFonts w:cstheme="minorHAnsi"/>
-              <w:noProof/>
-              <w:snapToGrid w:val="0"/>
-              <w:w w:val="0"/>
-            </w:rPr>
-            <w:t>1.3.1</w:t>
-          </w:r>
-          <w:r>
-            <w:rPr>
-              <w:rFonts w:eastAsiaTheme="minorEastAsia" w:cstheme="minorBidi"/>
-              <w:noProof/>
-              <w:sz w:val="24"/>
-            </w:rPr>
-            <w:tab/>
-          </w:r>
-          <w:r>
-            <w:rPr>
-              <w:noProof/>
-            </w:rPr>
-            <w:t>Lancer le serveur d’enregistrement</w:t>
-          </w:r>
-          <w:r>
-            <w:rPr>
-              <w:noProof/>
-            </w:rPr>
-            <w:tab/>
-          </w:r>
-          <w:r>
-            <w:rPr>
-              <w:noProof/>
-            </w:rPr>
-            <w:fldChar w:fldCharType="begin"/>
-          </w:r>
-          <w:r>
-            <w:rPr>
-              <w:noProof/>
-            </w:rPr>
-            <w:instrText xml:space="preserve"> PAGEREF _Toc137807362 \h </w:instrText>
-          </w:r>
-          <w:r>
-            <w:rPr>
-              <w:noProof/>
-            </w:rPr>
-          </w:r>
-          <w:r>
-            <w:rPr>
-              <w:noProof/>
-            </w:rPr>
-            <w:fldChar w:fldCharType="separate"/>
-          </w:r>
-          <w:r>
-            <w:rPr>
-              <w:noProof/>
-            </w:rPr>
-            <w:t>3</w:t>
-          </w:r>
-          <w:r>
-            <w:rPr>
-              <w:noProof/>
-            </w:rPr>
-            <w:fldChar w:fldCharType="end"/>
-          </w:r>
+          <w:hyperlink w:anchor="_Toc264029297" w:history="1">
+            <w:r>
+              <w:rPr>
+                <w:rStyle w:val="Lienhypertexte"/>
+                <w:rFonts w:cstheme="minorHAnsi"/>
+                <w:noProof/>
+                <w:snapToGrid w:val="0"/>
+                <w:w w:val="0"/>
+              </w:rPr>
+              <w:t>1.3.1</w:t>
+            </w:r>
+            <w:r>
+              <w:rPr>
+                <w:rFonts w:eastAsiaTheme="minorEastAsia" w:cstheme="minorBidi"/>
+                <w:noProof/>
+                <w:szCs w:val="22"/>
+                <w:lang w:val="fr-CH" w:eastAsia="fr-CH"/>
+              </w:rPr>
+              <w:tab/>
+            </w:r>
+            <w:r>
+              <w:rPr>
+                <w:rStyle w:val="Lienhypertexte"/>
+                <w:noProof/>
+              </w:rPr>
+              <w:t>Lancer le serveur d’enregistrement</w:t>
+            </w:r>
+            <w:r>
+              <w:rPr>
+                <w:noProof/>
+                <w:webHidden/>
+              </w:rPr>
+              <w:tab/>
+            </w:r>
+            <w:r>
+              <w:rPr>
+                <w:noProof/>
+                <w:webHidden/>
+              </w:rPr>
+              <w:fldChar w:fldCharType="begin"/>
+            </w:r>
+            <w:r>
+              <w:rPr>
+                <w:noProof/>
+                <w:webHidden/>
+              </w:rPr>
+              <w:instrText xml:space="preserve"> PAGEREF _Toc264029297 \h </w:instrText>
+            </w:r>
+            <w:r>
+              <w:rPr>
+                <w:noProof/>
+                <w:webHidden/>
+              </w:rPr>
+            </w:r>
+            <w:r>
+              <w:rPr>
+                <w:noProof/>
+                <w:webHidden/>
+              </w:rPr>
+              <w:fldChar w:fldCharType="separate"/>
+            </w:r>
+            <w:r>
+              <w:rPr>
+                <w:noProof/>
+                <w:webHidden/>
+              </w:rPr>
+              <w:t>3</w:t>
+            </w:r>
+            <w:r>
+              <w:rPr>
+                <w:noProof/>
+                <w:webHidden/>
+              </w:rPr>
+              <w:fldChar w:fldCharType="end"/>
+            </w:r>
+          </w:hyperlink>
         </w:p>
         <w:p>
           <w:pPr>
             <w:pStyle w:val="TM3"/>
             <w:tabs>
-              <w:tab w:val="left" w:pos="1096"/>
+              <w:tab w:val="left" w:pos="1200"/>
               <w:tab w:val="right" w:leader="dot" w:pos="9060"/>
             </w:tabs>
             <w:rPr>
               <w:rFonts w:eastAsiaTheme="minorEastAsia" w:cstheme="minorBidi"/>
               <w:noProof/>
-              <w:sz w:val="24"/>
+              <w:szCs w:val="22"/>
+              <w:lang w:val="fr-CH" w:eastAsia="fr-CH"/>
             </w:rPr>
           </w:pPr>
-          <w:r>
-            <w:rPr>
-              <w:rFonts w:cstheme="minorHAnsi"/>
-              <w:noProof/>
-              <w:snapToGrid w:val="0"/>
-              <w:w w:val="0"/>
-            </w:rPr>
-            <w:t>1.3.2</w:t>
-          </w:r>
-          <w:r>
-            <w:rPr>
-              <w:rFonts w:eastAsiaTheme="minorEastAsia" w:cstheme="minorBidi"/>
-              <w:noProof/>
-              <w:sz w:val="24"/>
-            </w:rPr>
-            <w:tab/>
-          </w:r>
-          <w:r>
-            <w:rPr>
-              <w:noProof/>
-            </w:rPr>
-            <w:t>Se connecter au serveur d’enregistrement</w:t>
-          </w:r>
-          <w:r>
-            <w:rPr>
-              <w:noProof/>
-            </w:rPr>
-            <w:tab/>
-          </w:r>
-          <w:r>
-            <w:rPr>
-              <w:noProof/>
-            </w:rPr>
-            <w:fldChar w:fldCharType="begin"/>
-          </w:r>
-          <w:r>
-            <w:rPr>
-              <w:noProof/>
-            </w:rPr>
-            <w:instrText xml:space="preserve"> PAGEREF _Toc137807363 \h </w:instrText>
-          </w:r>
-          <w:r>
-            <w:rPr>
-              <w:noProof/>
-            </w:rPr>
-          </w:r>
-          <w:r>
-            <w:rPr>
-              <w:noProof/>
-            </w:rPr>
-            <w:fldChar w:fldCharType="separate"/>
-          </w:r>
-          <w:r>
-            <w:rPr>
-              <w:noProof/>
-            </w:rPr>
-            <w:t>3</w:t>
-          </w:r>
-          <w:r>
-            <w:rPr>
-              <w:noProof/>
-            </w:rPr>
-            <w:fldChar w:fldCharType="end"/>
-          </w:r>
+          <w:hyperlink w:anchor="_Toc264029298" w:history="1">
+            <w:r>
+              <w:rPr>
+                <w:rStyle w:val="Lienhypertexte"/>
+                <w:rFonts w:cstheme="minorHAnsi"/>
+                <w:noProof/>
+                <w:snapToGrid w:val="0"/>
+                <w:w w:val="0"/>
+              </w:rPr>
+              <w:t>1.3.2</w:t>
+            </w:r>
+            <w:r>
+              <w:rPr>
+                <w:rFonts w:eastAsiaTheme="minorEastAsia" w:cstheme="minorBidi"/>
+                <w:noProof/>
+                <w:szCs w:val="22"/>
+                <w:lang w:val="fr-CH" w:eastAsia="fr-CH"/>
+              </w:rPr>
+              <w:tab/>
+            </w:r>
+            <w:r>
+              <w:rPr>
+                <w:rStyle w:val="Lienhypertexte"/>
+                <w:noProof/>
+              </w:rPr>
+              <w:t>Se connecter au serveur d’enregistrement</w:t>
+            </w:r>
+            <w:r>
+              <w:rPr>
+                <w:noProof/>
+                <w:webHidden/>
+              </w:rPr>
+              <w:tab/>
+            </w:r>
+            <w:r>
+              <w:rPr>
+                <w:noProof/>
+                <w:webHidden/>
+              </w:rPr>
+              <w:fldChar w:fldCharType="begin"/>
+            </w:r>
+            <w:r>
+              <w:rPr>
+                <w:noProof/>
+                <w:webHidden/>
+              </w:rPr>
+              <w:instrText xml:space="preserve"> PAGEREF _Toc264029298 \h </w:instrText>
+            </w:r>
+            <w:r>
+              <w:rPr>
+                <w:noProof/>
+                <w:webHidden/>
+              </w:rPr>
+            </w:r>
+            <w:r>
+              <w:rPr>
+                <w:noProof/>
+                <w:webHidden/>
+              </w:rPr>
+              <w:fldChar w:fldCharType="separate"/>
+            </w:r>
+            <w:r>
+              <w:rPr>
+                <w:noProof/>
+                <w:webHidden/>
+              </w:rPr>
+              <w:t>3</w:t>
+            </w:r>
+            <w:r>
+              <w:rPr>
+                <w:noProof/>
+                <w:webHidden/>
+              </w:rPr>
+              <w:fldChar w:fldCharType="end"/>
+            </w:r>
+          </w:hyperlink>
         </w:p>
         <w:p>
           <w:pPr>
             <w:pStyle w:val="TM1"/>
-            <w:tabs>
-              <w:tab w:val="clear" w:pos="400"/>
-              <w:tab w:val="left" w:pos="375"/>
-            </w:tabs>
             <w:rPr>
               <w:rFonts w:eastAsiaTheme="minorEastAsia" w:cstheme="minorBidi"/>
               <w:b w:val="0"/>
-              <w:sz w:val="24"/>
+              <w:szCs w:val="22"/>
+              <w:lang w:val="fr-CH" w:eastAsia="fr-CH"/>
             </w:rPr>
           </w:pPr>
-          <w:r>
-            <w:t>2</w:t>
-          </w:r>
-          <w:r>
-            <w:rPr>
-              <w:rFonts w:eastAsiaTheme="minorEastAsia" w:cstheme="minorBidi"/>
-              <w:b w:val="0"/>
-              <w:sz w:val="24"/>
-            </w:rPr>
-            <w:tab/>
-          </w:r>
-          <w:r>
-            <w:t>Ecran principal</w:t>
-          </w:r>
-          <w:r>
-            <w:tab/>
-          </w:r>
-          <w:r>
-            <w:fldChar w:fldCharType="begin"/>
-          </w:r>
-          <w:r>
-            <w:instrText xml:space="preserve"> PAGEREF _Toc137807364 \h </w:instrText>
-          </w:r>
-          <w:r>
-            <w:fldChar w:fldCharType="separate"/>
-          </w:r>
-          <w:r>
-            <w:t>3</w:t>
-          </w:r>
-          <w:r>
-            <w:fldChar w:fldCharType="end"/>
-          </w:r>
+          <w:hyperlink w:anchor="_Toc264029299" w:history="1">
+            <w:r>
+              <w:rPr>
+                <w:rStyle w:val="Lienhypertexte"/>
+              </w:rPr>
+              <w:t>2</w:t>
+            </w:r>
+            <w:r>
+              <w:rPr>
+                <w:rFonts w:eastAsiaTheme="minorEastAsia" w:cstheme="minorBidi"/>
+                <w:b w:val="0"/>
+                <w:szCs w:val="22"/>
+                <w:lang w:val="fr-CH" w:eastAsia="fr-CH"/>
+              </w:rPr>
+              <w:tab/>
+            </w:r>
+            <w:r>
+              <w:rPr>
+                <w:rStyle w:val="Lienhypertexte"/>
+              </w:rPr>
+              <w:t>Ecran principal</w:t>
+            </w:r>
+            <w:r>
+              <w:rPr>
+                <w:webHidden/>
+              </w:rPr>
+              <w:tab/>
+            </w:r>
+            <w:r>
+              <w:rPr>
+                <w:webHidden/>
+              </w:rPr>
+              <w:fldChar w:fldCharType="begin"/>
+            </w:r>
+            <w:r>
+              <w:rPr>
+                <w:webHidden/>
+              </w:rPr>
+              <w:instrText xml:space="preserve"> PAGEREF _Toc264029299 \h </w:instrText>
+            </w:r>
+            <w:r>
+              <w:rPr>
+                <w:webHidden/>
+              </w:rPr>
+            </w:r>
+            <w:r>
+              <w:rPr>
+                <w:webHidden/>
+              </w:rPr>
+              <w:fldChar w:fldCharType="separate"/>
+            </w:r>
+            <w:r>
+              <w:rPr>
+                <w:webHidden/>
+              </w:rPr>
+              <w:t>4</w:t>
+            </w:r>
+            <w:r>
+              <w:rPr>
+                <w:webHidden/>
+              </w:rPr>
+              <w:fldChar w:fldCharType="end"/>
+            </w:r>
+          </w:hyperlink>
         </w:p>
         <w:p>
           <w:pPr>
             <w:pStyle w:val="TM1"/>
-            <w:tabs>
-              <w:tab w:val="clear" w:pos="400"/>
-              <w:tab w:val="left" w:pos="375"/>
-            </w:tabs>
             <w:rPr>
               <w:rFonts w:eastAsiaTheme="minorEastAsia" w:cstheme="minorBidi"/>
               <w:b w:val="0"/>
-              <w:sz w:val="24"/>
+              <w:szCs w:val="22"/>
+              <w:lang w:val="fr-CH" w:eastAsia="fr-CH"/>
             </w:rPr>
           </w:pPr>
-          <w:r>
-            <w:t>3</w:t>
-          </w:r>
-          <w:r>
-            <w:rPr>
-              <w:rFonts w:eastAsiaTheme="minorEastAsia" w:cstheme="minorBidi"/>
-              <w:b w:val="0"/>
-              <w:sz w:val="24"/>
-            </w:rPr>
-            <w:tab/>
-          </w:r>
-          <w:r>
-            <w:t>Jeu solo</w:t>
-          </w:r>
-          <w:r>
-            <w:tab/>
-          </w:r>
-          <w:r>
-            <w:fldChar w:fldCharType="begin"/>
-          </w:r>
-          <w:r>
-            <w:instrText xml:space="preserve"> PAGEREF _Toc137807365 \h </w:instrText>
-          </w:r>
-          <w:r>
-            <w:fldChar w:fldCharType="separate"/>
-          </w:r>
-          <w:r>
-            <w:t>4</w:t>
-          </w:r>
-          <w:r>
-            <w:fldChar w:fldCharType="end"/>
-          </w:r>
+          <w:hyperlink w:anchor="_Toc264029300" w:history="1">
+            <w:r>
+              <w:rPr>
+                <w:rStyle w:val="Lienhypertexte"/>
+              </w:rPr>
+              <w:t>3</w:t>
+            </w:r>
+            <w:r>
+              <w:rPr>
+                <w:rFonts w:eastAsiaTheme="minorEastAsia" w:cstheme="minorBidi"/>
+                <w:b w:val="0"/>
+                <w:szCs w:val="22"/>
+                <w:lang w:val="fr-CH" w:eastAsia="fr-CH"/>
+              </w:rPr>
+              <w:tab/>
+            </w:r>
+            <w:r>
+              <w:rPr>
+                <w:rStyle w:val="Lienhypertexte"/>
+              </w:rPr>
+              <w:t>Jeu solo</w:t>
+            </w:r>
+            <w:r>
+              <w:rPr>
+                <w:webHidden/>
+              </w:rPr>
+              <w:tab/>
+            </w:r>
+            <w:r>
+              <w:rPr>
+                <w:webHidden/>
+              </w:rPr>
+              <w:fldChar w:fldCharType="begin"/>
+            </w:r>
+            <w:r>
+              <w:rPr>
+                <w:webHidden/>
+              </w:rPr>
+              <w:instrText xml:space="preserve"> PAGEREF _Toc264029300 \h </w:instrText>
+            </w:r>
+            <w:r>
+              <w:rPr>
+                <w:webHidden/>
+              </w:rPr>
+            </w:r>
+            <w:r>
+              <w:rPr>
+                <w:webHidden/>
+              </w:rPr>
+              <w:fldChar w:fldCharType="separate"/>
+            </w:r>
+            <w:r>
+              <w:rPr>
+                <w:webHidden/>
+              </w:rPr>
+              <w:t>4</w:t>
+            </w:r>
+            <w:r>
+              <w:rPr>
+                <w:webHidden/>
+              </w:rPr>
+              <w:fldChar w:fldCharType="end"/>
+            </w:r>
+          </w:hyperlink>
         </w:p>
         <w:p>
           <w:pPr>
             <w:pStyle w:val="TM1"/>
-            <w:tabs>
-              <w:tab w:val="clear" w:pos="400"/>
-              <w:tab w:val="left" w:pos="375"/>
-            </w:tabs>
             <w:rPr>
               <w:rFonts w:eastAsiaTheme="minorEastAsia" w:cstheme="minorBidi"/>
               <w:b w:val="0"/>
-              <w:sz w:val="24"/>
+              <w:szCs w:val="22"/>
+              <w:lang w:val="fr-CH" w:eastAsia="fr-CH"/>
             </w:rPr>
           </w:pPr>
-          <w:r>
-            <w:t>4</w:t>
-          </w:r>
-          <w:r>
-            <w:rPr>
-              <w:rFonts w:eastAsiaTheme="minorEastAsia" w:cstheme="minorBidi"/>
-              <w:b w:val="0"/>
-              <w:sz w:val="24"/>
-            </w:rPr>
-            <w:tab/>
-          </w:r>
-          <w:r>
-            <w:t>Jeu multi-joueurs</w:t>
-          </w:r>
-          <w:r>
-            <w:tab/>
-          </w:r>
-          <w:r>
-            <w:fldChar w:fldCharType="begin"/>
-          </w:r>
-          <w:r>
-            <w:instrText xml:space="preserve"> PAGEREF _Toc137807366 \h </w:instrText>
-          </w:r>
-          <w:r>
-            <w:fldChar w:fldCharType="separate"/>
-          </w:r>
-          <w:r>
-            <w:t>5</w:t>
-          </w:r>
-          <w:r>
-            <w:fldChar w:fldCharType="end"/>
-          </w:r>
+          <w:hyperlink w:anchor="_Toc264029301" w:history="1">
+            <w:r>
+              <w:rPr>
+                <w:rStyle w:val="Lienhypertexte"/>
+              </w:rPr>
+              <w:t>4</w:t>
+            </w:r>
+            <w:r>
+              <w:rPr>
+                <w:rFonts w:eastAsiaTheme="minorEastAsia" w:cstheme="minorBidi"/>
+                <w:b w:val="0"/>
+                <w:szCs w:val="22"/>
+                <w:lang w:val="fr-CH" w:eastAsia="fr-CH"/>
+              </w:rPr>
+              <w:tab/>
+            </w:r>
+            <w:r>
+              <w:rPr>
+                <w:rStyle w:val="Lienhypertexte"/>
+              </w:rPr>
+              <w:t>Jeu multi-joueurs</w:t>
+            </w:r>
+            <w:r>
+              <w:rPr>
+                <w:webHidden/>
+              </w:rPr>
+              <w:tab/>
+            </w:r>
+            <w:r>
+              <w:rPr>
+                <w:webHidden/>
+              </w:rPr>
+              <w:fldChar w:fldCharType="begin"/>
+            </w:r>
+            <w:r>
+              <w:rPr>
+                <w:webHidden/>
+              </w:rPr>
+              <w:instrText xml:space="preserve"> PAGEREF _Toc264029301 \h </w:instrText>
+            </w:r>
+            <w:r>
+              <w:rPr>
+                <w:webHidden/>
+              </w:rPr>
+            </w:r>
+            <w:r>
+              <w:rPr>
+                <w:webHidden/>
+              </w:rPr>
+              <w:fldChar w:fldCharType="separate"/>
+            </w:r>
+            <w:r>
+              <w:rPr>
+                <w:webHidden/>
+              </w:rPr>
+              <w:t>6</w:t>
+            </w:r>
+            <w:r>
+              <w:rPr>
+                <w:webHidden/>
+              </w:rPr>
+              <w:fldChar w:fldCharType="end"/>
+            </w:r>
+          </w:hyperlink>
         </w:p>
         <w:p>
           <w:pPr>
             <w:pStyle w:val="TM2"/>
             <w:tabs>
-              <w:tab w:val="left" w:pos="729"/>
+              <w:tab w:val="left" w:pos="800"/>
               <w:tab w:val="right" w:leader="dot" w:pos="9060"/>
             </w:tabs>
             <w:rPr>
               <w:rFonts w:eastAsiaTheme="minorEastAsia" w:cstheme="minorBidi"/>
               <w:noProof/>
-              <w:sz w:val="24"/>
+              <w:szCs w:val="22"/>
+              <w:lang w:val="fr-CH" w:eastAsia="fr-CH"/>
             </w:rPr>
           </w:pPr>
-          <w:r>
-            <w:rPr>
-              <w:noProof/>
-            </w:rPr>
-            <w:t>4.1</w:t>
-          </w:r>
-          <w:r>
-            <w:rPr>
-              <w:rFonts w:eastAsiaTheme="minorEastAsia" w:cstheme="minorBidi"/>
-              <w:noProof/>
-              <w:sz w:val="24"/>
-            </w:rPr>
-            <w:tab/>
-          </w:r>
-          <w:r>
-            <w:rPr>
-              <w:noProof/>
-            </w:rPr>
-            <w:t>Créer une partie</w:t>
-          </w:r>
-          <w:r>
-            <w:rPr>
-              <w:noProof/>
-            </w:rPr>
-            <w:tab/>
-          </w:r>
-          <w:r>
-            <w:rPr>
-              <w:noProof/>
-            </w:rPr>
-            <w:fldChar w:fldCharType="begin"/>
-          </w:r>
-          <w:r>
-            <w:rPr>
-              <w:noProof/>
-            </w:rPr>
-            <w:instrText xml:space="preserve"> PAGEREF _Toc137807367 \h </w:instrText>
-          </w:r>
-          <w:r>
-            <w:rPr>
-              <w:noProof/>
-            </w:rPr>
-          </w:r>
-          <w:r>
-            <w:rPr>
-              <w:noProof/>
-            </w:rPr>
-            <w:fldChar w:fldCharType="separate"/>
-          </w:r>
-          <w:r>
-            <w:rPr>
-              <w:noProof/>
-            </w:rPr>
-            <w:t>5</w:t>
-          </w:r>
-          <w:r>
-            <w:rPr>
-              <w:noProof/>
-            </w:rPr>
-            <w:fldChar w:fldCharType="end"/>
-          </w:r>
+          <w:hyperlink w:anchor="_Toc264029302" w:history="1">
+            <w:r>
+              <w:rPr>
+                <w:rStyle w:val="Lienhypertexte"/>
+                <w:noProof/>
+              </w:rPr>
+              <w:t>4.1</w:t>
+            </w:r>
+            <w:r>
+              <w:rPr>
+                <w:rFonts w:eastAsiaTheme="minorEastAsia" w:cstheme="minorBidi"/>
+                <w:noProof/>
+                <w:szCs w:val="22"/>
+                <w:lang w:val="fr-CH" w:eastAsia="fr-CH"/>
+              </w:rPr>
+              <w:tab/>
+            </w:r>
+            <w:r>
+              <w:rPr>
+                <w:rStyle w:val="Lienhypertexte"/>
+                <w:noProof/>
+              </w:rPr>
+              <w:t>Créer une partie</w:t>
+            </w:r>
+            <w:r>
+              <w:rPr>
+                <w:noProof/>
+                <w:webHidden/>
+              </w:rPr>
+              <w:tab/>
+            </w:r>
+            <w:r>
+              <w:rPr>
+                <w:noProof/>
+                <w:webHidden/>
+              </w:rPr>
+              <w:fldChar w:fldCharType="begin"/>
+            </w:r>
+            <w:r>
+              <w:rPr>
+                <w:noProof/>
+                <w:webHidden/>
+              </w:rPr>
+              <w:instrText xml:space="preserve"> PAGEREF _Toc264029302 \h </w:instrText>
+            </w:r>
+            <w:r>
+              <w:rPr>
+                <w:noProof/>
+                <w:webHidden/>
+              </w:rPr>
+            </w:r>
+            <w:r>
+              <w:rPr>
+                <w:noProof/>
+                <w:webHidden/>
+              </w:rPr>
+              <w:fldChar w:fldCharType="separate"/>
+            </w:r>
+            <w:r>
+              <w:rPr>
+                <w:noProof/>
+                <w:webHidden/>
+              </w:rPr>
+              <w:t>6</w:t>
+            </w:r>
+            <w:r>
+              <w:rPr>
+                <w:noProof/>
+                <w:webHidden/>
+              </w:rPr>
+              <w:fldChar w:fldCharType="end"/>
+            </w:r>
+          </w:hyperlink>
         </w:p>
         <w:p>
           <w:pPr>
             <w:pStyle w:val="TM2"/>
             <w:tabs>
-              <w:tab w:val="left" w:pos="729"/>
+              <w:tab w:val="left" w:pos="800"/>
               <w:tab w:val="right" w:leader="dot" w:pos="9060"/>
             </w:tabs>
             <w:rPr>
               <w:rFonts w:eastAsiaTheme="minorEastAsia" w:cstheme="minorBidi"/>
               <w:noProof/>
-              <w:sz w:val="24"/>
+              <w:szCs w:val="22"/>
+              <w:lang w:val="fr-CH" w:eastAsia="fr-CH"/>
             </w:rPr>
           </w:pPr>
-          <w:r>
-            <w:rPr>
-              <w:noProof/>
-            </w:rPr>
-            <w:t>4.2</w:t>
-          </w:r>
-          <w:r>
-            <w:rPr>
-              <w:rFonts w:eastAsiaTheme="minorEastAsia" w:cstheme="minorBidi"/>
-              <w:noProof/>
-              <w:sz w:val="24"/>
-            </w:rPr>
-            <w:tab/>
-          </w:r>
-          <w:r>
-            <w:rPr>
-              <w:noProof/>
-            </w:rPr>
-            <w:t>Rejoindre une partie</w:t>
-          </w:r>
-          <w:r>
-            <w:rPr>
-              <w:noProof/>
-            </w:rPr>
-            <w:tab/>
-          </w:r>
-          <w:r>
-            <w:rPr>
-              <w:noProof/>
-            </w:rPr>
-            <w:fldChar w:fldCharType="begin"/>
-          </w:r>
-          <w:r>
-            <w:rPr>
-              <w:noProof/>
-            </w:rPr>
-            <w:instrText xml:space="preserve"> PAGEREF _Toc137807368 \h </w:instrText>
-          </w:r>
-          <w:r>
-            <w:rPr>
-              <w:noProof/>
-            </w:rPr>
-          </w:r>
-          <w:r>
-            <w:rPr>
-              <w:noProof/>
-            </w:rPr>
-            <w:fldChar w:fldCharType="separate"/>
-          </w:r>
-          <w:r>
-            <w:rPr>
-              <w:noProof/>
-            </w:rPr>
-            <w:t>6</w:t>
-          </w:r>
-          <w:r>
-            <w:rPr>
-              <w:noProof/>
-            </w:rPr>
-            <w:fldChar w:fldCharType="end"/>
-          </w:r>
+          <w:hyperlink w:anchor="_Toc264029303" w:history="1">
+            <w:r>
+              <w:rPr>
+                <w:rStyle w:val="Lienhypertexte"/>
+                <w:noProof/>
+              </w:rPr>
+              <w:t>4.2</w:t>
+            </w:r>
+            <w:r>
+              <w:rPr>
+                <w:rFonts w:eastAsiaTheme="minorEastAsia" w:cstheme="minorBidi"/>
+                <w:noProof/>
+                <w:szCs w:val="22"/>
+                <w:lang w:val="fr-CH" w:eastAsia="fr-CH"/>
+              </w:rPr>
+              <w:tab/>
+            </w:r>
+            <w:r>
+              <w:rPr>
+                <w:rStyle w:val="Lienhypertexte"/>
+                <w:noProof/>
+              </w:rPr>
+              <w:t>Rejoindre une partie</w:t>
+            </w:r>
+            <w:r>
+              <w:rPr>
+                <w:noProof/>
+                <w:webHidden/>
+              </w:rPr>
+              <w:tab/>
+            </w:r>
+            <w:r>
+              <w:rPr>
+                <w:noProof/>
+                <w:webHidden/>
+              </w:rPr>
+              <w:fldChar w:fldCharType="begin"/>
+            </w:r>
+            <w:r>
+              <w:rPr>
+                <w:noProof/>
+                <w:webHidden/>
+              </w:rPr>
+              <w:instrText xml:space="preserve"> PAGEREF _Toc264029303 \h </w:instrText>
+            </w:r>
+            <w:r>
+              <w:rPr>
+                <w:noProof/>
+                <w:webHidden/>
+              </w:rPr>
+            </w:r>
+            <w:r>
+              <w:rPr>
+                <w:noProof/>
+                <w:webHidden/>
+              </w:rPr>
+              <w:fldChar w:fldCharType="separate"/>
+            </w:r>
+            <w:r>
+              <w:rPr>
+                <w:noProof/>
+                <w:webHidden/>
+              </w:rPr>
+              <w:t>6</w:t>
+            </w:r>
+            <w:r>
+              <w:rPr>
+                <w:noProof/>
+                <w:webHidden/>
+              </w:rPr>
+              <w:fldChar w:fldCharType="end"/>
+            </w:r>
+          </w:hyperlink>
         </w:p>
         <w:p>
           <w:pPr>
             <w:pStyle w:val="TM2"/>
             <w:tabs>
-              <w:tab w:val="left" w:pos="729"/>
+              <w:tab w:val="left" w:pos="800"/>
               <w:tab w:val="right" w:leader="dot" w:pos="9060"/>
             </w:tabs>
             <w:rPr>
               <w:rFonts w:eastAsiaTheme="minorEastAsia" w:cstheme="minorBidi"/>
               <w:noProof/>
-              <w:sz w:val="24"/>
+              <w:szCs w:val="22"/>
+              <w:lang w:val="fr-CH" w:eastAsia="fr-CH"/>
             </w:rPr>
           </w:pPr>
-          <w:r>
-            <w:rPr>
-              <w:noProof/>
-            </w:rPr>
-            <w:t>4.3</w:t>
-          </w:r>
-          <w:r>
-            <w:rPr>
-              <w:rFonts w:eastAsiaTheme="minorEastAsia" w:cstheme="minorBidi"/>
-              <w:noProof/>
-              <w:sz w:val="24"/>
-            </w:rPr>
-            <w:tab/>
-          </w:r>
-          <w:r>
-            <w:rPr>
-              <w:noProof/>
-            </w:rPr>
-            <w:t>Interface de jeu</w:t>
-          </w:r>
-          <w:r>
-            <w:rPr>
-              <w:noProof/>
-            </w:rPr>
-            <w:tab/>
-          </w:r>
-          <w:r>
-            <w:rPr>
-              <w:noProof/>
-            </w:rPr>
-            <w:fldChar w:fldCharType="begin"/>
-          </w:r>
-          <w:r>
-            <w:rPr>
-              <w:noProof/>
-            </w:rPr>
-            <w:instrText xml:space="preserve"> PAGEREF _Toc137807369 \h </w:instrText>
-          </w:r>
-          <w:r>
-            <w:rPr>
-              <w:noProof/>
-            </w:rPr>
-          </w:r>
-          <w:r>
-            <w:rPr>
-              <w:noProof/>
-            </w:rPr>
-            <w:fldChar w:fldCharType="separate"/>
-          </w:r>
-          <w:r>
-            <w:rPr>
-              <w:noProof/>
-            </w:rPr>
-            <w:t>7</w:t>
-          </w:r>
-          <w:r>
-            <w:rPr>
-              <w:noProof/>
-            </w:rPr>
-            <w:fldChar w:fldCharType="end"/>
-          </w:r>
+          <w:hyperlink w:anchor="_Toc264029304" w:history="1">
+            <w:r>
+              <w:rPr>
+                <w:rStyle w:val="Lienhypertexte"/>
+                <w:noProof/>
+              </w:rPr>
+              <w:t>4.3</w:t>
+            </w:r>
+            <w:r>
+              <w:rPr>
+                <w:rFonts w:eastAsiaTheme="minorEastAsia" w:cstheme="minorBidi"/>
+                <w:noProof/>
+                <w:szCs w:val="22"/>
+                <w:lang w:val="fr-CH" w:eastAsia="fr-CH"/>
+              </w:rPr>
+              <w:tab/>
+            </w:r>
+            <w:r>
+              <w:rPr>
+                <w:rStyle w:val="Lienhypertexte"/>
+                <w:noProof/>
+              </w:rPr>
+              <w:t>Interface de jeu</w:t>
+            </w:r>
+            <w:r>
+              <w:rPr>
+                <w:noProof/>
+                <w:webHidden/>
+              </w:rPr>
+              <w:tab/>
+            </w:r>
+            <w:r>
+              <w:rPr>
+                <w:noProof/>
+                <w:webHidden/>
+              </w:rPr>
+              <w:fldChar w:fldCharType="begin"/>
+            </w:r>
+            <w:r>
+              <w:rPr>
+                <w:noProof/>
+                <w:webHidden/>
+              </w:rPr>
+              <w:instrText xml:space="preserve"> PAGEREF _Toc264029304 \h </w:instrText>
+            </w:r>
+            <w:r>
+              <w:rPr>
+                <w:noProof/>
+                <w:webHidden/>
+              </w:rPr>
+            </w:r>
+            <w:r>
+              <w:rPr>
+                <w:noProof/>
+                <w:webHidden/>
+              </w:rPr>
+              <w:fldChar w:fldCharType="separate"/>
+            </w:r>
+            <w:r>
+              <w:rPr>
+                <w:noProof/>
+                <w:webHidden/>
+              </w:rPr>
+              <w:t>7</w:t>
+            </w:r>
+            <w:r>
+              <w:rPr>
+                <w:noProof/>
+                <w:webHidden/>
+              </w:rPr>
+              <w:fldChar w:fldCharType="end"/>
+            </w:r>
+          </w:hyperlink>
         </w:p>
         <w:p>
           <w:pPr>
             <w:pStyle w:val="TM2"/>
             <w:tabs>
-              <w:tab w:val="left" w:pos="729"/>
+              <w:tab w:val="left" w:pos="800"/>
               <w:tab w:val="right" w:leader="dot" w:pos="9060"/>
             </w:tabs>
             <w:rPr>
               <w:rFonts w:eastAsiaTheme="minorEastAsia" w:cstheme="minorBidi"/>
               <w:noProof/>
-              <w:sz w:val="24"/>
+              <w:szCs w:val="22"/>
+              <w:lang w:val="fr-CH" w:eastAsia="fr-CH"/>
             </w:rPr>
           </w:pPr>
-          <w:r>
-            <w:rPr>
-              <w:noProof/>
-            </w:rPr>
-            <w:t>4.4</w:t>
-          </w:r>
-          <w:r>
-            <w:rPr>
-              <w:rFonts w:eastAsiaTheme="minorEastAsia" w:cstheme="minorBidi"/>
-              <w:noProof/>
-              <w:sz w:val="24"/>
-            </w:rPr>
-            <w:tab/>
-          </w:r>
-          <w:r>
-            <w:rPr>
-              <w:noProof/>
-            </w:rPr>
-            <w:t>Jouer sur internet</w:t>
-          </w:r>
-          <w:r>
-            <w:rPr>
-              <w:noProof/>
-            </w:rPr>
-            <w:tab/>
-          </w:r>
-          <w:r>
-            <w:rPr>
-              <w:noProof/>
-            </w:rPr>
-            <w:fldChar w:fldCharType="begin"/>
-          </w:r>
-          <w:r>
-            <w:rPr>
-              <w:noProof/>
-            </w:rPr>
-            <w:instrText xml:space="preserve"> PAGEREF _Toc137807370 \h </w:instrText>
-          </w:r>
-          <w:r>
-            <w:rPr>
-              <w:noProof/>
-            </w:rPr>
-          </w:r>
-          <w:r>
-            <w:rPr>
-              <w:noProof/>
-            </w:rPr>
-            <w:fldChar w:fldCharType="separate"/>
-          </w:r>
-          <w:r>
-            <w:rPr>
-              <w:noProof/>
-            </w:rPr>
-            <w:t>8</w:t>
-          </w:r>
-          <w:r>
-            <w:rPr>
-              <w:noProof/>
-            </w:rPr>
-            <w:fldChar w:fldCharType="end"/>
-          </w:r>
+          <w:hyperlink w:anchor="_Toc264029305" w:history="1">
+            <w:r>
+              <w:rPr>
+                <w:rStyle w:val="Lienhypertexte"/>
+                <w:noProof/>
+              </w:rPr>
+              <w:t>4.4</w:t>
+            </w:r>
+            <w:r>
+              <w:rPr>
+                <w:rFonts w:eastAsiaTheme="minorEastAsia" w:cstheme="minorBidi"/>
+                <w:noProof/>
+                <w:szCs w:val="22"/>
+                <w:lang w:val="fr-CH" w:eastAsia="fr-CH"/>
+              </w:rPr>
+              <w:tab/>
+            </w:r>
+            <w:r>
+              <w:rPr>
+                <w:rStyle w:val="Lienhypertexte"/>
+                <w:noProof/>
+              </w:rPr>
+              <w:t>Jouer sur internet</w:t>
+            </w:r>
+            <w:r>
+              <w:rPr>
+                <w:noProof/>
+                <w:webHidden/>
+              </w:rPr>
+              <w:tab/>
+            </w:r>
+            <w:r>
+              <w:rPr>
+                <w:noProof/>
+                <w:webHidden/>
+              </w:rPr>
+              <w:fldChar w:fldCharType="begin"/>
+            </w:r>
+            <w:r>
+              <w:rPr>
+                <w:noProof/>
+                <w:webHidden/>
+              </w:rPr>
+              <w:instrText xml:space="preserve"> PAGEREF _Toc264029305 \h </w:instrText>
+            </w:r>
+            <w:r>
+              <w:rPr>
+                <w:noProof/>
+                <w:webHidden/>
+              </w:rPr>
+            </w:r>
+            <w:r>
+              <w:rPr>
+                <w:noProof/>
+                <w:webHidden/>
+              </w:rPr>
+              <w:fldChar w:fldCharType="separate"/>
+            </w:r>
+            <w:r>
+              <w:rPr>
+                <w:noProof/>
+                <w:webHidden/>
+              </w:rPr>
+              <w:t>8</w:t>
+            </w:r>
+            <w:r>
+              <w:rPr>
+                <w:noProof/>
+                <w:webHidden/>
+              </w:rPr>
+              <w:fldChar w:fldCharType="end"/>
+            </w:r>
+          </w:hyperlink>
         </w:p>
         <w:p>
           <w:r>
@@ -1489,13 +1691,38 @@
         <w:rPr>
           <w:noProof/>
         </w:rPr>
-        <w:t>Le jeu ASD Tower Defense (abrégé dans le reste du document par « ASD TD »)</w:t>
+        <w:lastRenderedPageBreak/>
+        <w:t>Le jeu ASD Tower Defense (abrégé dans le reste du document par « ASD</w:t>
       </w:r>
       <w:r>
         <w:rPr>
           <w:noProof/>
         </w:rPr>
-        <w:t xml:space="preserve"> propose deux modes de jeu. Le mode solo et le mode multijoueur. Voici un guide pour vous permettre de profiter pleinement de ses </w:t>
+        <w:t xml:space="preserve"> -</w:t>
+      </w:r>
+      <w:r>
+        <w:rPr>
+          <w:noProof/>
+        </w:rPr>
+        <w:t>TD »)</w:t>
+      </w:r>
+      <w:r>
+        <w:rPr>
+          <w:noProof/>
+        </w:rPr>
+        <w:t xml:space="preserve"> propose deux modes de jeu. Le mode solo et le mode multijoueur. Voici un guide pour vous permettre de profiter pleinement de </w:t>
+      </w:r>
+      <w:r>
+        <w:rPr>
+          <w:noProof/>
+        </w:rPr>
+        <w:t>c</w:t>
+      </w:r>
+      <w:r>
+        <w:rPr>
+          <w:noProof/>
+        </w:rPr>
+        <w:t xml:space="preserve">es </w:t>
       </w:r>
       <w:r>
         <w:rPr>
@@ -1517,7 +1744,7 @@
           <w:noProof/>
         </w:rPr>
       </w:pPr>
-      <w:bookmarkStart w:id="0" w:name="_Toc137807358"/>
+      <w:bookmarkStart w:id="0" w:name="_Toc264029293"/>
       <w:r>
         <w:rPr>
           <w:noProof/>
@@ -1528,17 +1755,26 @@
     </w:p>
     <w:p>
       <w:r>
-        <w:t>Avant de pouvoir s’adonner aux joies de ASD TD pour la première fois, il faut tout d’abord effectuer quelques manipulations.</w:t>
+        <w:t>Avant de pou</w:t>
+      </w:r>
+      <w:r>
+        <w:t xml:space="preserve">voir s’adonner aux joies </w:t>
+      </w:r>
+      <w:r>
+        <w:t>d’ASD-TD</w:t>
+      </w:r>
+      <w:r>
+        <w:t xml:space="preserve"> pour la première fois, il faut tout d’abord effectuer quelques manipulations.</w:t>
       </w:r>
     </w:p>
     <w:p>
       <w:pPr>
         <w:pStyle w:val="Titre2"/>
       </w:pPr>
-      <w:bookmarkStart w:id="1" w:name="_Toc137807359"/>
       <w:r>
         <w:rPr>
           <w:noProof/>
+          <w:lang w:val="fr-CH" w:eastAsia="fr-CH"/>
         </w:rPr>
         <w:drawing>
           <wp:anchor distT="0" distB="0" distL="114300" distR="114300" simplePos="0" relativeHeight="251663360" behindDoc="0" locked="0" layoutInCell="1" allowOverlap="1">
@@ -1566,7 +1802,7 @@
                     </pic:cNvPicPr>
                   </pic:nvPicPr>
                   <pic:blipFill>
-                    <a:blip r:embed="rId12"/>
+                    <a:blip r:embed="rId12" cstate="print"/>
                     <a:srcRect/>
                     <a:stretch>
                       <a:fillRect/>
@@ -1594,6 +1830,7 @@
           </wp:anchor>
         </w:drawing>
       </w:r>
+      <w:bookmarkStart w:id="1" w:name="_Toc264029294"/>
       <w:r>
         <w:t>Installation de Java</w:t>
       </w:r>
@@ -1622,24 +1859,14 @@
       <w:r>
         <w:t xml:space="preserve">Disponible à l’adresse : </w:t>
       </w:r>
-      <w:r>
-        <w:fldChar w:fldCharType="begin"/>
-      </w:r>
-      <w:r>
-        <w:instrText>HYPERLINK "http://www.java.com/fr/download/"</w:instrText>
-      </w:r>
-      <w:r>
-        <w:fldChar w:fldCharType="separate"/>
-      </w:r>
-      <w:r>
-        <w:rPr>
-          <w:rStyle w:val="Lienhypertexte"/>
-        </w:rPr>
-        <w:t>http://www.java.com/fr/download/</w:t>
-      </w:r>
-      <w:r>
-        <w:fldChar w:fldCharType="end"/>
-      </w:r>
+      <w:hyperlink r:id="rId13" w:history="1">
+        <w:r>
+          <w:rPr>
+            <w:rStyle w:val="Lienhypertexte"/>
+          </w:rPr>
+          <w:t>http://www.java.com/fr/download/</w:t>
+        </w:r>
+      </w:hyperlink>
       <w:r>
         <w:t xml:space="preserve"> </w:t>
       </w:r>
@@ -1663,7 +1890,7 @@
       <w:pPr>
         <w:pStyle w:val="Titre2"/>
       </w:pPr>
-      <w:bookmarkStart w:id="2" w:name="_Toc137807360"/>
+      <w:bookmarkStart w:id="2" w:name="_Toc264029295"/>
       <w:r>
         <w:t>Installation du jeu</w:t>
       </w:r>
@@ -1716,30 +1943,14 @@
       <w:r>
         <w:t xml:space="preserve">disponible à l’adresse </w:t>
       </w:r>
-      <w:r>
-        <w:fldChar w:fldCharType="begin"/>
-      </w:r>
-      <w:r>
-        <w:instrText xml:space="preserve"> HYPERLINK "</w:instrText>
-      </w:r>
-      <w:r>
-        <w:instrText>http://code.google.com/p/asd-tower-defense/downloads/list</w:instrText>
-      </w:r>
-      <w:r>
-        <w:instrText xml:space="preserve">" </w:instrText>
-      </w:r>
-      <w:r>
-        <w:fldChar w:fldCharType="separate"/>
-      </w:r>
-      <w:r>
-        <w:rPr>
-          <w:rStyle w:val="Lienhypertexte"/>
-        </w:rPr>
-        <w:t>http://code.google.com/p/asd-tower-defense/downloads/list</w:t>
-      </w:r>
-      <w:r>
-        <w:fldChar w:fldCharType="end"/>
-      </w:r>
+      <w:hyperlink r:id="rId14" w:history="1">
+        <w:r>
+          <w:rPr>
+            <w:rStyle w:val="Lienhypertexte"/>
+          </w:rPr>
+          <w:t>http://code.google.com/p/asd-tower-defense/downloads/list</w:t>
+        </w:r>
+      </w:hyperlink>
       <w:r>
         <w:t xml:space="preserve"> .</w:t>
       </w:r>
@@ -1751,7 +1962,7 @@
           <w:noProof/>
         </w:rPr>
       </w:pPr>
-      <w:bookmarkStart w:id="3" w:name="_Toc137807361"/>
+      <w:bookmarkStart w:id="3" w:name="_Toc264029296"/>
       <w:r>
         <w:rPr>
           <w:noProof/>
@@ -1778,7 +1989,7 @@
       <w:pPr>
         <w:pStyle w:val="Titre3"/>
       </w:pPr>
-      <w:bookmarkStart w:id="4" w:name="_Toc137807362"/>
+      <w:bookmarkStart w:id="4" w:name="_Toc264029297"/>
       <w:r>
         <w:t>Lancer le serveur d’enregistrement</w:t>
       </w:r>
@@ -1816,15 +2027,7 @@
         <w:pStyle w:val="Titre4"/>
       </w:pPr>
       <w:r>
-        <w:t xml:space="preserve">Unix </w:t>
-      </w:r>
-      <w:proofErr w:type="spellStart"/>
-      <w:r>
-        <w:t>based</w:t>
-      </w:r>
-      <w:proofErr w:type="spellEnd"/>
-      <w:r>
-        <w:t xml:space="preserve"> OS</w:t>
+        <w:t>Unix based OS</w:t>
       </w:r>
     </w:p>
     <w:p>
@@ -1836,20 +2039,18 @@
       <w:r>
         <w:t xml:space="preserve">A la racine du dossier d’installation, exécuter </w:t>
       </w:r>
-      <w:proofErr w:type="spellStart"/>
       <w:r>
         <w:rPr>
           <w:i/>
         </w:rPr>
         <w:t>ASD_TD_ServeurEnregistrement.sh</w:t>
       </w:r>
-      <w:proofErr w:type="spellEnd"/>
     </w:p>
     <w:p>
       <w:pPr>
         <w:pStyle w:val="Titre3"/>
       </w:pPr>
-      <w:bookmarkStart w:id="5" w:name="_Toc137807363"/>
+      <w:bookmarkStart w:id="5" w:name="_Toc264029298"/>
       <w:r>
         <w:t>Se connecter au serveur d’enregistrement</w:t>
       </w:r>
@@ -1859,14 +2060,12 @@
       <w:r>
         <w:t xml:space="preserve">Dans le dossier d’installation du jeu, ouvrir le dossier </w:t>
       </w:r>
-      <w:proofErr w:type="spellStart"/>
       <w:r>
         <w:rPr>
           <w:i/>
         </w:rPr>
         <w:t>cfg</w:t>
       </w:r>
-      <w:proofErr w:type="spellEnd"/>
       <w:r>
         <w:rPr>
           <w:i/>
@@ -1879,14 +2078,12 @@
       <w:r>
         <w:t xml:space="preserve"> </w:t>
       </w:r>
-      <w:proofErr w:type="spellStart"/>
       <w:r>
         <w:rPr>
           <w:i/>
         </w:rPr>
         <w:t>config.cfg</w:t>
       </w:r>
-      <w:proofErr w:type="spellEnd"/>
       <w:r>
         <w:t xml:space="preserve"> dans un  éditeur de texte.</w:t>
       </w:r>
@@ -1895,14 +2092,12 @@
       <w:r>
         <w:t xml:space="preserve">Voici à quoi ressemble le fichier </w:t>
       </w:r>
-      <w:proofErr w:type="spellStart"/>
       <w:r>
         <w:rPr>
           <w:i/>
         </w:rPr>
         <w:t>config.cfg</w:t>
       </w:r>
-      <w:proofErr w:type="spellEnd"/>
       <w:r>
         <w:rPr>
           <w:i/>
@@ -2105,8 +2300,9 @@
       <w:pPr>
         <w:pStyle w:val="Titre1"/>
       </w:pPr>
-      <w:bookmarkStart w:id="6" w:name="_Toc137807364"/>
-      <w:r>
+      <w:bookmarkStart w:id="6" w:name="_Toc264029299"/>
+      <w:r>
+        <w:lastRenderedPageBreak/>
         <w:t>Ecran principal</w:t>
       </w:r>
       <w:bookmarkEnd w:id="6"/>
@@ -2176,6 +2372,7 @@
       <w:r>
         <w:rPr>
           <w:noProof/>
+          <w:lang w:val="fr-CH" w:eastAsia="fr-CH"/>
         </w:rPr>
         <w:drawing>
           <wp:inline distT="0" distB="0" distL="0" distR="0">
@@ -2195,7 +2392,7 @@
                     </pic:cNvPicPr>
                   </pic:nvPicPr>
                   <pic:blipFill>
-                    <a:blip r:embed="rId13"/>
+                    <a:blip r:embed="rId15" cstate="print"/>
                     <a:srcRect/>
                     <a:stretch>
                       <a:fillRect/>
@@ -2257,7 +2454,7 @@
           <w:noProof/>
         </w:rPr>
       </w:pPr>
-      <w:bookmarkStart w:id="9" w:name="_Toc137807365"/>
+      <w:bookmarkStart w:id="9" w:name="_Toc264029300"/>
       <w:r>
         <w:rPr>
           <w:noProof/>
@@ -2288,7 +2485,9 @@
       <w:r>
         <w:rPr>
           <w:noProof/>
-        </w:rPr>
+          <w:lang w:val="fr-CH" w:eastAsia="fr-CH"/>
+        </w:rPr>
+        <w:lastRenderedPageBreak/>
         <w:drawing>
           <wp:inline distT="0" distB="0" distL="0" distR="0">
             <wp:extent cx="4470400" cy="3566160"/>
@@ -2307,7 +2506,7 @@
                     </pic:cNvPicPr>
                   </pic:nvPicPr>
                   <pic:blipFill>
-                    <a:blip r:embed="rId14"/>
+                    <a:blip r:embed="rId16" cstate="print"/>
                     <a:srcRect/>
                     <a:stretch>
                       <a:fillRect/>
@@ -2379,6 +2578,7 @@
       <w:r>
         <w:rPr>
           <w:noProof/>
+          <w:lang w:val="fr-CH" w:eastAsia="fr-CH"/>
         </w:rPr>
         <w:drawing>
           <wp:inline distT="0" distB="0" distL="0" distR="0">
@@ -2398,7 +2598,7 @@
                     </pic:cNvPicPr>
                   </pic:nvPicPr>
                   <pic:blipFill>
-                    <a:blip r:embed="rId15"/>
+                    <a:blip r:embed="rId17" cstate="print"/>
                     <a:srcRect/>
                     <a:stretch>
                       <a:fillRect/>
@@ -2454,11 +2654,12 @@
         </w:rPr>
       </w:pPr>
       <w:bookmarkStart w:id="10" w:name="_Ref137789637"/>
-      <w:bookmarkStart w:id="11" w:name="_Toc137807366"/>
+      <w:bookmarkStart w:id="11" w:name="_Toc264029301"/>
       <w:r>
         <w:rPr>
           <w:noProof/>
         </w:rPr>
+        <w:lastRenderedPageBreak/>
         <w:t>Jeu multi</w:t>
       </w:r>
       <w:r>
@@ -2503,7 +2704,7 @@
       <w:pPr>
         <w:pStyle w:val="Titre2"/>
       </w:pPr>
-      <w:bookmarkStart w:id="12" w:name="_Toc137807367"/>
+      <w:bookmarkStart w:id="12" w:name="_Toc264029302"/>
       <w:r>
         <w:t>Créer une partie</w:t>
       </w:r>
@@ -2586,6 +2787,7 @@
       <w:r>
         <w:rPr>
           <w:noProof/>
+          <w:lang w:val="fr-CH" w:eastAsia="fr-CH"/>
         </w:rPr>
         <w:drawing>
           <wp:inline distT="0" distB="0" distL="0" distR="0">
@@ -2605,7 +2807,7 @@
                     </pic:cNvPicPr>
                   </pic:nvPicPr>
                   <pic:blipFill>
-                    <a:blip r:embed="rId16"/>
+                    <a:blip r:embed="rId18" cstate="print"/>
                     <a:srcRect/>
                     <a:stretch>
                       <a:fillRect/>
@@ -2665,7 +2867,7 @@
       <w:pPr>
         <w:pStyle w:val="Titre2"/>
       </w:pPr>
-      <w:bookmarkStart w:id="14" w:name="_Toc137807368"/>
+      <w:bookmarkStart w:id="14" w:name="_Toc264029303"/>
       <w:r>
         <w:t>Rejoindre une partie</w:t>
       </w:r>
@@ -2715,7 +2917,9 @@
       <w:r>
         <w:rPr>
           <w:noProof/>
-        </w:rPr>
+          <w:lang w:val="fr-CH" w:eastAsia="fr-CH"/>
+        </w:rPr>
+        <w:lastRenderedPageBreak/>
         <w:drawing>
           <wp:inline distT="0" distB="0" distL="0" distR="0">
             <wp:extent cx="4470400" cy="3566160"/>
@@ -2734,7 +2938,7 @@
                     </pic:cNvPicPr>
                   </pic:nvPicPr>
                   <pic:blipFill>
-                    <a:blip r:embed="rId17"/>
+                    <a:blip r:embed="rId19" cstate="print"/>
                     <a:srcRect/>
                     <a:stretch>
                       <a:fillRect/>
@@ -2786,7 +2990,7 @@
       <w:pPr>
         <w:pStyle w:val="Titre2"/>
       </w:pPr>
-      <w:bookmarkStart w:id="15" w:name="_Toc137807369"/>
+      <w:bookmarkStart w:id="15" w:name="_Toc264029304"/>
       <w:r>
         <w:t>Interface de jeu</w:t>
       </w:r>
@@ -2853,13 +3057,8 @@
         <w:t>orange</w:t>
       </w:r>
       <w:r>
-        <w:t xml:space="preserve"> est l’air de jeu. Il est possible de zoomer et de déplacer la partie visible de la carte par </w:t>
-      </w:r>
-      <w:proofErr w:type="spellStart"/>
-      <w:r>
-        <w:t>drag’n’drop</w:t>
-      </w:r>
-      <w:proofErr w:type="spellEnd"/>
+        <w:t xml:space="preserve"> est l’air de jeu. Il est possible de zoomer et de déplacer la partie visible de la carte par drag’n’drop</w:t>
+      </w:r>
       <w:r>
         <w:t>.</w:t>
       </w:r>
@@ -2879,13 +3078,8 @@
         <w:t xml:space="preserve"> contient les statistiques (durée de la partie, </w:t>
       </w:r>
       <w:r>
-        <w:t xml:space="preserve">revenu </w:t>
-      </w:r>
-      <w:proofErr w:type="spellStart"/>
-      <w:r>
-        <w:t>prériodique</w:t>
-      </w:r>
-      <w:proofErr w:type="spellEnd"/>
+        <w:t>revenu prériodique</w:t>
+      </w:r>
       <w:r>
         <w:t>, score, argent disponible, nombre de vies) ainsi que des boutons permettant la création de tour qu’il faut alors placer sur la carte.</w:t>
       </w:r>
@@ -2944,15 +3138,7 @@
         <w:t>chat</w:t>
       </w:r>
       <w:r>
-        <w:t xml:space="preserve"> (espace de </w:t>
-      </w:r>
-      <w:proofErr w:type="spellStart"/>
-      <w:r>
-        <w:t>clavardage</w:t>
-      </w:r>
-      <w:proofErr w:type="spellEnd"/>
-      <w:r>
-        <w:t>) ou l’on peut discuter avec les autres joueurs. Les informations comme, par exemple, l’impossibilité de créer une tour y sont aussi affichées.</w:t>
+        <w:t xml:space="preserve"> (espace de clavardage) ou l’on peut discuter avec les autres joueurs. Les informations comme, par exemple, l’impossibilité de créer une tour y sont aussi affichées.</w:t>
       </w:r>
     </w:p>
     <w:p>
@@ -2971,12 +3157,13 @@
         <w:rPr>
           <w:noProof/>
         </w:rPr>
+        <w:lastRenderedPageBreak/>
         <w:pict>
-          <v:roundrect id="_x0000_s1085" style="position:absolute;left:0;text-align:left;margin-left:258.5pt;margin-top:27pt;width:136.75pt;height:71pt;z-index:251668480;mso-wrap-edited:f;mso-position-horizontal:absolute;mso-position-vertical:absolute" arcsize="10923f" wrapcoords="2492 -88 1898 0 118 1062 -356 2036 -593 2744 -593 19740 237 21157 237 21334 2017 22308 2254 22308 19701 22308 19938 22308 21718 21334 21718 21157 22549 19740 22549 2744 22312 2036 21837 973 19819 0 19107 -88 2492 -88" filled="f" fillcolor="#3f80cd" strokecolor="#606" strokeweight="2pt">
+          <v:roundrect id="_x0000_s1085" style="position:absolute;left:0;text-align:left;margin-left:258.5pt;margin-top:27pt;width:136.75pt;height:71pt;z-index:251668480;mso-wrap-edited:f" arcsize="10923f" wrapcoords="2492 -88 1898 0 118 1062 -356 2036 -593 2744 -593 19740 237 21157 237 21334 2017 22308 2254 22308 19701 22308 19938 22308 21718 21334 21718 21157 22549 19740 22549 2744 22312 2036 21837 973 19819 0 19107 -88 2492 -88" filled="f" fillcolor="#3f80cd" strokecolor="#606" strokeweight="2pt">
             <v:fill color2="#9bc1ff" o:detectmouseclick="t" focusposition="" focussize=",90" type="gradient">
               <o:fill v:ext="view" type="gradientUnscaled"/>
             </v:fill>
-            <v:shadow on="t" opacity="22938f" mv:blur="38100f" offset="0,2pt"/>
+            <v:shadow on="t" opacity="22938f" offset="0"/>
             <v:textbox inset=",7.2pt,,7.2pt"/>
           </v:roundrect>
         </w:pict>
@@ -2986,11 +3173,11 @@
           <w:noProof/>
         </w:rPr>
         <w:pict>
-          <v:roundrect id="_x0000_s1084" style="position:absolute;left:0;text-align:left;margin-left:265pt;margin-top:101.9pt;width:124.5pt;height:176.1pt;z-index:251667456;mso-wrap-edited:f;mso-position-horizontal:absolute;mso-position-vertical:absolute" arcsize="10923f" filled="f" fillcolor="#3f80cd" strokecolor="red" strokeweight="2pt">
+          <v:roundrect id="_x0000_s1084" style="position:absolute;left:0;text-align:left;margin-left:265pt;margin-top:101.9pt;width:124.5pt;height:176.1pt;z-index:251667456;mso-wrap-edited:f" arcsize="10923f" filled="f" fillcolor="#3f80cd" strokecolor="red" strokeweight="2pt">
             <v:fill color2="#9bc1ff" o:detectmouseclick="t" focusposition="" focussize=",90" type="gradient">
               <o:fill v:ext="view" type="gradientUnscaled"/>
             </v:fill>
-            <v:shadow on="t" opacity="22938f" mv:blur="38100f" offset="0,2pt"/>
+            <v:shadow on="t" opacity="22938f" offset="0"/>
             <v:textbox inset=",7.2pt,,7.2pt"/>
           </v:roundrect>
         </w:pict>
@@ -3000,11 +3187,11 @@
           <w:noProof/>
         </w:rPr>
         <w:pict>
-          <v:roundrect id="_x0000_s1086" style="position:absolute;left:0;text-align:left;margin-left:67pt;margin-top:37pt;width:201.5pt;height:203.45pt;z-index:251669504;mso-wrap-edited:f;mso-position-horizontal:absolute;mso-position-vertical:absolute" arcsize="10923f" wrapcoords="2492 -88 1898 0 118 1062 -356 2036 -593 2744 -593 19740 237 21157 237 21334 2017 22308 2254 22308 19701 22308 19938 22308 21718 21334 21718 21157 22549 19740 22549 2744 22312 2036 21837 973 19819 0 19107 -88 2492 -88" filled="f" fillcolor="#3f80cd" strokecolor="#f60" strokeweight="2pt">
+          <v:roundrect id="_x0000_s1086" style="position:absolute;left:0;text-align:left;margin-left:67pt;margin-top:37pt;width:201.5pt;height:203.45pt;z-index:251669504;mso-wrap-edited:f" arcsize="10923f" wrapcoords="2492 -88 1898 0 118 1062 -356 2036 -593 2744 -593 19740 237 21157 237 21334 2017 22308 2254 22308 19701 22308 19938 22308 21718 21334 21718 21157 22549 19740 22549 2744 22312 2036 21837 973 19819 0 19107 -88 2492 -88" filled="f" fillcolor="#3f80cd" strokecolor="#f60" strokeweight="2pt">
             <v:fill color2="#9bc1ff" o:detectmouseclick="t" focusposition="" focussize=",90" type="gradient">
               <o:fill v:ext="view" type="gradientUnscaled"/>
             </v:fill>
-            <v:shadow on="t" opacity="22938f" mv:blur="38100f" offset="0,2pt"/>
+            <v:shadow on="t" opacity="22938f" offset="0"/>
             <v:textbox inset=",7.2pt,,7.2pt"/>
           </v:roundrect>
         </w:pict>
@@ -3018,7 +3205,7 @@
             <v:fill color2="#9bc1ff" o:detectmouseclick="t" focusposition="" focussize=",90" type="gradient">
               <o:fill v:ext="view" type="gradientUnscaled"/>
             </v:fill>
-            <v:shadow on="t" opacity="22938f" mv:blur="38100f" offset="0,2pt"/>
+            <v:shadow on="t" opacity="22938f" offset="0"/>
             <v:textbox inset=",7.2pt,,7.2pt"/>
           </v:roundrect>
         </w:pict>
@@ -3028,19 +3215,19 @@
           <w:noProof/>
         </w:rPr>
         <w:pict>
-          <v:line id="_x0000_s1079" style="position:absolute;left:0;text-align:left;z-index:251665408;mso-wrap-edited:f;mso-position-horizontal:absolute;mso-position-vertical:absolute" from="368.5pt,115.3pt" to="429pt,133.3pt" wrapcoords="-180 150 540 2550 540 3000 18000 19200 17820 20400 18720 21150 21240 21750 20880 21600 22140 21600 22140 21750 21420 19350 20700 18300 18000 16950 3600 2550 3960 1350 3600 1050 720 150 -180 150" fillcolor="#3f80cd" strokecolor="#4a7ebb" strokeweight="3.5pt">
+          <v:line id="_x0000_s1079" style="position:absolute;left:0;text-align:left;z-index:251665408;mso-wrap-edited:f" from="368.5pt,115.3pt" to="429pt,133.3pt" wrapcoords="-180 150 540 2550 540 3000 18000 19200 17820 20400 18720 21150 21240 21750 20880 21600 22140 21600 22140 21750 21420 19350 20700 18300 18000 16950 3600 2550 3960 1350 3600 1050 720 150 -180 150" fillcolor="#3f80cd" strokecolor="#4a7ebb" strokeweight="3.5pt">
             <v:fill color2="#b3cfff" o:detectmouseclick="t" focusposition="" focussize=",90" type="gradient">
               <o:fill v:ext="view" type="gradientUnscaled"/>
             </v:fill>
             <v:stroke startarrow="block" endarrow="block"/>
-            <v:shadow on="t" opacity="22938f" mv:blur="38100f" offset="0,2pt"/>
-            <v:textbox inset=",7.2pt,,7.2pt"/>
+            <v:shadow on="t" opacity="22938f" offset="0"/>
           </v:line>
         </w:pict>
       </w:r>
       <w:r>
         <w:rPr>
           <w:noProof/>
+          <w:lang w:val="fr-CH" w:eastAsia="fr-CH"/>
         </w:rPr>
         <w:drawing>
           <wp:anchor distT="0" distB="0" distL="114300" distR="114300" simplePos="0" relativeHeight="251664384" behindDoc="0" locked="0" layoutInCell="1" allowOverlap="1">
@@ -3068,7 +3255,7 @@
                     </pic:cNvPicPr>
                   </pic:nvPicPr>
                   <pic:blipFill>
-                    <a:blip r:embed="rId18"/>
+                    <a:blip r:embed="rId20" cstate="print"/>
                     <a:srcRect/>
                     <a:stretch>
                       <a:fillRect/>
@@ -3103,6 +3290,7 @@
       <w:r>
         <w:rPr>
           <w:noProof/>
+          <w:lang w:val="fr-CH" w:eastAsia="fr-CH"/>
         </w:rPr>
         <w:drawing>
           <wp:inline distT="0" distB="0" distL="0" distR="0">
@@ -3122,7 +3310,7 @@
                     </pic:cNvPicPr>
                   </pic:nvPicPr>
                   <pic:blipFill>
-                    <a:blip r:embed="rId19"/>
+                    <a:blip r:embed="rId21" cstate="print"/>
                     <a:srcRect/>
                     <a:stretch>
                       <a:fillRect/>
@@ -3184,7 +3372,7 @@
       <w:pPr>
         <w:pStyle w:val="Titre2"/>
       </w:pPr>
-      <w:bookmarkStart w:id="17" w:name="_Toc137807370"/>
+      <w:bookmarkStart w:id="17" w:name="_Toc264029305"/>
       <w:r>
         <w:t>Jouer sur internet</w:t>
       </w:r>
@@ -3212,23 +3400,22 @@
       <w:r>
         <w:t xml:space="preserve">. Pour qu’une partie fonctionne, il faut que les ports énumérés dans le fichier de configuration </w:t>
       </w:r>
-      <w:proofErr w:type="spellStart"/>
       <w:r>
         <w:rPr>
           <w:i/>
         </w:rPr>
         <w:t>config.cfg</w:t>
       </w:r>
-      <w:proofErr w:type="spellEnd"/>
       <w:r>
         <w:t xml:space="preserve"> soient ouverts sur le routeur de chaque joueur. Il ne faut pas que deux joueurs se trouvent dans le même réseau et il est impossible d’utiliser le serveur d’enregistrement. Il faut donc que le créateur de la partie donne son adresse IP à tous les autres afin qu’ils puissent rejoindre directement la partie.</w:t>
       </w:r>
     </w:p>
     <w:p/>
     <w:sectPr>
-      <w:footerReference w:type="default" r:id="rId20"/>
+      <w:footerReference w:type="default" r:id="rId22"/>
       <w:pgSz w:w="11906" w:h="16838"/>
-      <w:pgMar w:top="1418" w:right="1418" w:bottom="1418" w:left="1418" w:gutter="0"/>
+      <w:pgMar w:top="1418" w:right="1418" w:bottom="1418" w:left="1418" w:header="720" w:footer="720" w:gutter="0"/>
+      <w:cols w:space="720"/>
       <w:docGrid w:linePitch="299"/>
     </w:sectPr>
   </w:body>
@@ -3236,7 +3423,7 @@
 </file>
 
 <file path=word/endnotes.xml><?xml version="1.0" encoding="utf-8"?>
-<w:endnotes xmlns:mo="http://schemas.microsoft.com/office/mac/office/2008/main" xmlns:ve="http://schemas.openxmlformats.org/markup-compatibility/2006" xmlns:mv="urn:schemas-microsoft-com:mac:vml" xmlns:o="urn:schemas-microsoft-com:office:office" xmlns:r="http://schemas.openxmlformats.org/officeDocument/2006/relationships" xmlns:m="http://schemas.openxmlformats.org/officeDocument/2006/math" xmlns:v="urn:schemas-microsoft-com:vml" xmlns:wp="http://schemas.openxmlformats.org/drawingml/2006/wordprocessingDrawing" xmlns:w10="urn:schemas-microsoft-com:office:word" xmlns:w="http://schemas.openxmlformats.org/wordprocessingml/2006/main" xmlns:wne="http://schemas.microsoft.com/office/word/2006/wordml">
+<w:endnotes xmlns:ve="http://schemas.openxmlformats.org/markup-compatibility/2006" xmlns:o="urn:schemas-microsoft-com:office:office" xmlns:r="http://schemas.openxmlformats.org/officeDocument/2006/relationships" xmlns:m="http://schemas.openxmlformats.org/officeDocument/2006/math" xmlns:v="urn:schemas-microsoft-com:vml" xmlns:wp="http://schemas.openxmlformats.org/drawingml/2006/wordprocessingDrawing" xmlns:w10="urn:schemas-microsoft-com:office:word" xmlns:w="http://schemas.openxmlformats.org/wordprocessingml/2006/main" xmlns:wne="http://schemas.microsoft.com/office/word/2006/wordml">
   <w:endnote w:type="separator" w:id="-1">
     <w:p>
       <w:r>
@@ -3255,7 +3442,7 @@
 </file>
 
 <file path=word/footer1.xml><?xml version="1.0" encoding="utf-8"?>
-<w:ftr xmlns:mo="http://schemas.microsoft.com/office/mac/office/2008/main" xmlns:ve="http://schemas.openxmlformats.org/markup-compatibility/2006" xmlns:mv="urn:schemas-microsoft-com:mac:vml" xmlns:o="urn:schemas-microsoft-com:office:office" xmlns:r="http://schemas.openxmlformats.org/officeDocument/2006/relationships" xmlns:m="http://schemas.openxmlformats.org/officeDocument/2006/math" xmlns:v="urn:schemas-microsoft-com:vml" xmlns:wp="http://schemas.openxmlformats.org/drawingml/2006/wordprocessingDrawing" xmlns:w10="urn:schemas-microsoft-com:office:word" xmlns:w="http://schemas.openxmlformats.org/wordprocessingml/2006/main" xmlns:wne="http://schemas.microsoft.com/office/word/2006/wordml">
+<w:ftr xmlns:ve="http://schemas.openxmlformats.org/markup-compatibility/2006" xmlns:o="urn:schemas-microsoft-com:office:office" xmlns:r="http://schemas.openxmlformats.org/officeDocument/2006/relationships" xmlns:m="http://schemas.openxmlformats.org/officeDocument/2006/math" xmlns:v="urn:schemas-microsoft-com:vml" xmlns:wp="http://schemas.openxmlformats.org/drawingml/2006/wordprocessingDrawing" xmlns:w10="urn:schemas-microsoft-com:office:word" xmlns:w="http://schemas.openxmlformats.org/wordprocessingml/2006/main" xmlns:wne="http://schemas.microsoft.com/office/word/2006/wordml">
   <w:p>
     <w:pPr>
       <w:pStyle w:val="Pieddepage"/>
@@ -3292,7 +3479,7 @@
         <w:rStyle w:val="Numrodepage"/>
         <w:noProof/>
       </w:rPr>
-      <w:t>2</w:t>
+      <w:t>4</w:t>
     </w:r>
     <w:r>
       <w:rPr>
@@ -3308,7 +3495,7 @@
         <w:rPr>
           <w:noProof/>
         </w:rPr>
-        <w:t>11.06.10</w:t>
+        <w:t>11/06/2010</w:t>
       </w:r>
     </w:fldSimple>
     <w:r>
@@ -3322,7 +3509,7 @@
 </file>
 
 <file path=word/footnotes.xml><?xml version="1.0" encoding="utf-8"?>
-<w:footnotes xmlns:mo="http://schemas.microsoft.com/office/mac/office/2008/main" xmlns:ve="http://schemas.openxmlformats.org/markup-compatibility/2006" xmlns:mv="urn:schemas-microsoft-com:mac:vml" xmlns:o="urn:schemas-microsoft-com:office:office" xmlns:r="http://schemas.openxmlformats.org/officeDocument/2006/relationships" xmlns:m="http://schemas.openxmlformats.org/officeDocument/2006/math" xmlns:v="urn:schemas-microsoft-com:vml" xmlns:wp="http://schemas.openxmlformats.org/drawingml/2006/wordprocessingDrawing" xmlns:w10="urn:schemas-microsoft-com:office:word" xmlns:w="http://schemas.openxmlformats.org/wordprocessingml/2006/main" xmlns:wne="http://schemas.microsoft.com/office/word/2006/wordml">
+<w:footnotes xmlns:ve="http://schemas.openxmlformats.org/markup-compatibility/2006" xmlns:o="urn:schemas-microsoft-com:office:office" xmlns:r="http://schemas.openxmlformats.org/officeDocument/2006/relationships" xmlns:m="http://schemas.openxmlformats.org/officeDocument/2006/math" xmlns:v="urn:schemas-microsoft-com:vml" xmlns:wp="http://schemas.openxmlformats.org/drawingml/2006/wordprocessingDrawing" xmlns:w10="urn:schemas-microsoft-com:office:word" xmlns:w="http://schemas.openxmlformats.org/wordprocessingml/2006/main" xmlns:wne="http://schemas.microsoft.com/office/word/2006/wordml">
   <w:footnote w:type="separator" w:id="-1">
     <w:p>
       <w:r>
@@ -3341,7 +3528,7 @@
 </file>
 
 <file path=word/numbering.xml><?xml version="1.0" encoding="utf-8"?>
-<w:numbering xmlns:mo="http://schemas.microsoft.com/office/mac/office/2008/main" xmlns:ve="http://schemas.openxmlformats.org/markup-compatibility/2006" xmlns:mv="urn:schemas-microsoft-com:mac:vml" xmlns:o="urn:schemas-microsoft-com:office:office" xmlns:r="http://schemas.openxmlformats.org/officeDocument/2006/relationships" xmlns:m="http://schemas.openxmlformats.org/officeDocument/2006/math" xmlns:v="urn:schemas-microsoft-com:vml" xmlns:wp="http://schemas.openxmlformats.org/drawingml/2006/wordprocessingDrawing" xmlns:w10="urn:schemas-microsoft-com:office:word" xmlns:w="http://schemas.openxmlformats.org/wordprocessingml/2006/main" xmlns:wne="http://schemas.microsoft.com/office/word/2006/wordml">
+<w:numbering xmlns:ve="http://schemas.openxmlformats.org/markup-compatibility/2006" xmlns:o="urn:schemas-microsoft-com:office:office" xmlns:r="http://schemas.openxmlformats.org/officeDocument/2006/relationships" xmlns:m="http://schemas.openxmlformats.org/officeDocument/2006/math" xmlns:v="urn:schemas-microsoft-com:vml" xmlns:wp="http://schemas.openxmlformats.org/drawingml/2006/wordprocessingDrawing" xmlns:w10="urn:schemas-microsoft-com:office:word" xmlns:w="http://schemas.openxmlformats.org/wordprocessingml/2006/main" xmlns:wne="http://schemas.microsoft.com/office/word/2006/wordml">
   <w:abstractNum w:abstractNumId="0">
     <w:nsid w:val="03591F89"/>
     <w:multiLevelType w:val="multilevel"/>
@@ -8170,10 +8357,11 @@
     </w:rPrDefault>
     <w:pPrDefault/>
   </w:docDefaults>
-  <w:latentStyles w:defLockedState="0" w:defUIPriority="0" w:defSemiHidden="0" w:defUnhideWhenUsed="0" w:defQFormat="0" w:count="276">
+  <w:latentStyles w:defLockedState="0" w:defUIPriority="0" w:defSemiHidden="0" w:defUnhideWhenUsed="0" w:defQFormat="0" w:count="267">
     <w:lsdException w:name="toc 1" w:uiPriority="39"/>
     <w:lsdException w:name="toc 2" w:uiPriority="39"/>
     <w:lsdException w:name="toc 3" w:uiPriority="39"/>
+    <w:lsdException w:name="Hyperlink" w:uiPriority="99"/>
   </w:latentStyles>
   <w:style w:type="paragraph" w:default="1" w:styleId="Normal">
     <w:name w:val="Normal"/>
@@ -8368,11 +8556,13 @@
   </w:style>
   <w:style w:type="character" w:default="1" w:styleId="Policepardfaut">
     <w:name w:val="Default Paragraph Font"/>
+    <w:uiPriority w:val="1"/>
     <w:semiHidden/>
     <w:unhideWhenUsed/>
   </w:style>
   <w:style w:type="table" w:default="1" w:styleId="TableauNormal">
     <w:name w:val="Normal Table"/>
+    <w:uiPriority w:val="99"/>
     <w:semiHidden/>
     <w:unhideWhenUsed/>
     <w:qFormat/>
@@ -8388,6 +8578,7 @@
   </w:style>
   <w:style w:type="numbering" w:default="1" w:styleId="Aucuneliste">
     <w:name w:val="No List"/>
+    <w:uiPriority w:val="99"/>
     <w:semiHidden/>
     <w:unhideWhenUsed/>
   </w:style>
@@ -8673,7 +8864,7 @@
       <w:u w:val="single"/>
     </w:rPr>
   </w:style>
-  <w:style w:type="character" w:styleId="Lienhypertextesuivi">
+  <w:style w:type="character" w:styleId="Lienhypertextesuivivisit">
     <w:name w:val="FollowedHyperlink"/>
     <w:basedOn w:val="Policepardfaut"/>
     <w:rsid w:val="001B5959"/>
@@ -8692,7 +8883,7 @@
       <w:iCs/>
     </w:rPr>
   </w:style>
-  <w:style w:type="table" w:styleId="Grille">
+  <w:style w:type="table" w:styleId="Grilledutableau">
     <w:name w:val="Table Grid"/>
     <w:basedOn w:val="TableauNormal"/>
     <w:uiPriority w:val="59"/>
@@ -9134,7 +9325,7 @@
       <w:lang w:eastAsia="zh-CN" w:bidi="hi-IN"/>
     </w:rPr>
   </w:style>
-  <w:style w:type="paragraph" w:styleId="Tabledesautorits">
+  <w:style w:type="paragraph" w:styleId="Tabledesrfrencesjuridiques">
     <w:name w:val="table of authorities"/>
     <w:basedOn w:val="Normal"/>
     <w:next w:val="Normal"/>
@@ -9143,7 +9334,7 @@
       <w:ind w:left="220" w:hanging="220"/>
     </w:pPr>
   </w:style>
-  <w:style w:type="paragraph" w:styleId="Titredetablederfrences">
+  <w:style w:type="paragraph" w:styleId="TitreTR">
     <w:name w:val="toa heading"/>
     <w:basedOn w:val="Normal"/>
     <w:next w:val="Normal"/>
@@ -9467,7 +9658,7 @@
 </file>
 
 <file path=customXml/itemProps2.xml><?xml version="1.0" encoding="utf-8"?>
-<ds:datastoreItem xmlns:ds="http://schemas.openxmlformats.org/officeDocument/2006/customXml" ds:itemID="{4A2687C3-77DB-0541-A8A9-B5BF040DE228}">
+<ds:datastoreItem xmlns:ds="http://schemas.openxmlformats.org/officeDocument/2006/customXml" ds:itemID="{1C03D3E5-0F85-42A2-85BE-FD6B7E7EC40A}">
   <ds:schemaRefs>
     <ds:schemaRef ds:uri="http://schemas.openxmlformats.org/officeDocument/2006/bibliography"/>
   </ds:schemaRefs>

--- a/trunk/documents/v2.0/Manuels/Manuel_installation-utilisateur.docx
+++ b/trunk/documents/v2.0/Manuels/Manuel_installation-utilisateur.docx
@@ -1985,6 +1985,7 @@
         <w:t xml:space="preserve"> Pour cela, il faut se connecter au serveur d’enregistrement.</w:t>
       </w:r>
     </w:p>
+    <w:p/>
     <w:p>
       <w:pPr>
         <w:pStyle w:val="Titre3"/>
@@ -1995,12 +1996,33 @@
       </w:r>
       <w:bookmarkEnd w:id="4"/>
     </w:p>
+    <w:p/>
     <w:p>
       <w:pPr>
         <w:pStyle w:val="Titre4"/>
       </w:pPr>
       <w:r>
         <w:t>Windows</w:t>
+      </w:r>
+    </w:p>
+    <w:p/>
+    <w:p>
+      <w:pPr>
+        <w:rPr>
+          <w:i/>
+        </w:rPr>
+      </w:pPr>
+      <w:r>
+        <w:t>A la racine du dossier d’installation,</w:t>
+      </w:r>
+      <w:r>
+        <w:t xml:space="preserve"> exécuter </w:t>
+      </w:r>
+      <w:r>
+        <w:rPr>
+          <w:i/>
+        </w:rPr>
+        <w:t>ASD_TD_ServeurEnregistrement.exe</w:t>
       </w:r>
     </w:p>
     <w:p>
@@ -2009,18 +2031,6 @@
           <w:i/>
         </w:rPr>
       </w:pPr>
-      <w:r>
-        <w:t>A la racine du dossier d’installation,</w:t>
-      </w:r>
-      <w:r>
-        <w:t xml:space="preserve"> exécuter </w:t>
-      </w:r>
-      <w:r>
-        <w:rPr>
-          <w:i/>
-        </w:rPr>
-        <w:t>ASD_TD_ServeurEnregistrement.exe</w:t>
-      </w:r>
     </w:p>
     <w:p>
       <w:pPr>
@@ -2030,6 +2040,7 @@
         <w:t>Unix based OS</w:t>
       </w:r>
     </w:p>
+    <w:p/>
     <w:p>
       <w:pPr>
         <w:rPr>
@@ -2045,6 +2056,13 @@
         </w:rPr>
         <w:t>ASD_TD_ServeurEnregistrement.sh</w:t>
       </w:r>
+    </w:p>
+    <w:p>
+      <w:pPr>
+        <w:rPr>
+          <w:i/>
+        </w:rPr>
+      </w:pPr>
     </w:p>
     <w:p>
       <w:pPr>
@@ -2240,6 +2258,7 @@
     </w:p>
     <w:p>
       <w:r>
+        <w:lastRenderedPageBreak/>
         <w:t xml:space="preserve">Pour vous connecter, au serveur d’enregistrement, il faut entrez l’adresse IP de celui-ci à la ligne </w:t>
       </w:r>
       <w:r>
@@ -2296,17 +2315,21 @@
         <w:t>).</w:t>
       </w:r>
     </w:p>
+    <w:p/>
+    <w:p/>
+    <w:p/>
     <w:p>
       <w:pPr>
         <w:pStyle w:val="Titre1"/>
       </w:pPr>
       <w:bookmarkStart w:id="6" w:name="_Toc264029299"/>
       <w:r>
-        <w:lastRenderedPageBreak/>
         <w:t>Ecran principal</w:t>
       </w:r>
       <w:bookmarkEnd w:id="6"/>
     </w:p>
+    <w:p/>
+    <w:p/>
     <w:p>
       <w:r>
         <w:t xml:space="preserve">La </w:t>
@@ -2449,20 +2472,42 @@
     </w:p>
     <w:p>
       <w:pPr>
+        <w:jc w:val="left"/>
+        <w:rPr>
+          <w:rFonts w:asciiTheme="majorHAnsi" w:hAnsiTheme="majorHAnsi"/>
+          <w:b/>
+          <w:noProof/>
+          <w:color w:val="365F91" w:themeColor="accent1" w:themeShade="BF"/>
+          <w:kern w:val="28"/>
+          <w:sz w:val="28"/>
+        </w:rPr>
+      </w:pPr>
+      <w:bookmarkStart w:id="9" w:name="_Toc264029300"/>
+      <w:r>
+        <w:rPr>
+          <w:noProof/>
+        </w:rPr>
+        <w:br w:type="page"/>
+      </w:r>
+    </w:p>
+    <w:p>
+      <w:pPr>
         <w:pStyle w:val="Titre1"/>
         <w:rPr>
           <w:noProof/>
         </w:rPr>
       </w:pPr>
-      <w:bookmarkStart w:id="9" w:name="_Toc264029300"/>
       <w:r>
         <w:rPr>
           <w:noProof/>
         </w:rPr>
+        <w:lastRenderedPageBreak/>
         <w:t>Jeu solo</w:t>
       </w:r>
       <w:bookmarkEnd w:id="9"/>
     </w:p>
+    <w:p/>
+    <w:p/>
     <w:p>
       <w:r>
         <w:t xml:space="preserve">Le bouton </w:t>
@@ -2477,6 +2522,8 @@
         <w:t xml:space="preserve"> permet de lancer une partie pour un joueur seul.</w:t>
       </w:r>
     </w:p>
+    <w:p/>
+    <w:p/>
     <w:p>
       <w:pPr>
         <w:keepNext/>
@@ -2487,7 +2534,6 @@
           <w:noProof/>
           <w:lang w:val="fr-CH" w:eastAsia="fr-CH"/>
         </w:rPr>
-        <w:lastRenderedPageBreak/>
         <w:drawing>
           <wp:inline distT="0" distB="0" distL="0" distR="0">
             <wp:extent cx="4470400" cy="3566160"/>
@@ -2554,6 +2600,8 @@
         <w:t xml:space="preserve"> - Partie Solo</w:t>
       </w:r>
     </w:p>
+    <w:p/>
+    <w:p/>
     <w:p>
       <w:r>
         <w:t xml:space="preserve">Sélectionnez une carte disponible pour commencer une partie. Les </w:t>
@@ -2580,6 +2628,7 @@
           <w:noProof/>
           <w:lang w:val="fr-CH" w:eastAsia="fr-CH"/>
         </w:rPr>
+        <w:lastRenderedPageBreak/>
         <w:drawing>
           <wp:inline distT="0" distB="0" distL="0" distR="0">
             <wp:extent cx="4470400" cy="3566160"/>
@@ -2659,7 +2708,6 @@
         <w:rPr>
           <w:noProof/>
         </w:rPr>
-        <w:lastRenderedPageBreak/>
         <w:t>Jeu multi</w:t>
       </w:r>
       <w:r>
@@ -2683,6 +2731,7 @@
       </w:r>
       <w:bookmarkEnd w:id="11"/>
     </w:p>
+    <w:p/>
     <w:p>
       <w:r>
         <w:t xml:space="preserve">Le </w:t>
@@ -2779,6 +2828,7 @@
         <w:t xml:space="preserve"> illustre l’écran de création de partie.</w:t>
       </w:r>
     </w:p>
+    <w:p/>
     <w:p>
       <w:pPr>
         <w:keepNext/>
@@ -2791,7 +2841,7 @@
         </w:rPr>
         <w:drawing>
           <wp:inline distT="0" distB="0" distL="0" distR="0">
-            <wp:extent cx="4470400" cy="3566160"/>
+            <wp:extent cx="3570113" cy="2847975"/>
             <wp:effectExtent l="0" t="0" r="0" b="0"/>
             <wp:docPr id="24" name="Image 24"/>
             <wp:cNvGraphicFramePr>
@@ -2816,7 +2866,7 @@
                   <pic:spPr bwMode="auto">
                     <a:xfrm>
                       <a:off x="0" y="0"/>
-                      <a:ext cx="4470400" cy="3566160"/>
+                      <a:ext cx="3575893" cy="2852586"/>
                     </a:xfrm>
                     <a:prstGeom prst="rect">
                       <a:avLst/>
@@ -2869,46 +2919,50 @@
       </w:pPr>
       <w:bookmarkStart w:id="14" w:name="_Toc264029303"/>
       <w:r>
+        <w:lastRenderedPageBreak/>
         <w:t>Rejoindre une partie</w:t>
       </w:r>
       <w:bookmarkEnd w:id="14"/>
     </w:p>
+    <w:p/>
     <w:p>
       <w:r>
         <w:t>Il y a deux méthodes pour rejoindre une partie.</w:t>
+      </w:r>
+    </w:p>
+    <w:p/>
+    <w:p>
+      <w:r>
+        <w:t xml:space="preserve">Si la connexion au serveur d’enregistrement </w:t>
+      </w:r>
+      <w:r>
+        <w:t xml:space="preserve">a réussie, la liste des parties en attente de joueurs est affichée. Il suffit de sélectionner le serveur de jeu voulu est de </w:t>
+      </w:r>
+      <w:r>
+        <w:rPr>
+          <w:i/>
+        </w:rPr>
+        <w:t>Rejoindre</w:t>
+      </w:r>
+      <w:r>
+        <w:t>.</w:t>
       </w:r>
     </w:p>
     <w:p>
       <w:r>
-        <w:t xml:space="preserve">Si la connexion au serveur d’enregistrement </w:t>
-      </w:r>
-      <w:r>
-        <w:t xml:space="preserve">a réussie, la liste des parties en attente de joueurs est affichée. Il suffit de sélectionner le serveur de jeu voulu est de </w:t>
+        <w:t xml:space="preserve">Si le serveur d’enregistrement n’est pas disponible, il est possible d’entrer l’adresse IP du créateur de la partie dans le champ </w:t>
       </w:r>
       <w:r>
         <w:rPr>
           <w:i/>
         </w:rPr>
-        <w:t>Rejoindre</w:t>
+        <w:t>Connexion par IP</w:t>
       </w:r>
       <w:r>
         <w:t>.</w:t>
       </w:r>
     </w:p>
-    <w:p>
-      <w:r>
-        <w:t xml:space="preserve">Si le serveur d’enregistrement n’est pas disponible, il est possible d’entrer l’adresse IP du créateur de la partie dans le champ </w:t>
-      </w:r>
-      <w:r>
-        <w:rPr>
-          <w:i/>
-        </w:rPr>
-        <w:t>Connexion par IP</w:t>
-      </w:r>
-      <w:r>
-        <w:t>.</w:t>
-      </w:r>
-    </w:p>
+    <w:p/>
     <w:p>
       <w:pPr>
         <w:keepNext/>
@@ -2919,7 +2973,6 @@
           <w:noProof/>
           <w:lang w:val="fr-CH" w:eastAsia="fr-CH"/>
         </w:rPr>
-        <w:lastRenderedPageBreak/>
         <w:drawing>
           <wp:inline distT="0" distB="0" distL="0" distR="0">
             <wp:extent cx="4470400" cy="3566160"/>
@@ -3063,6 +3116,7 @@
         <w:t>.</w:t>
       </w:r>
     </w:p>
+    <w:p/>
     <w:p>
       <w:r>
         <w:t xml:space="preserve">La zone </w:t>
@@ -3078,76 +3132,88 @@
         <w:t xml:space="preserve"> contient les statistiques (durée de la partie, </w:t>
       </w:r>
       <w:r>
-        <w:t>revenu prériodique</w:t>
+        <w:t xml:space="preserve">revenu </w:t>
+      </w:r>
+      <w:r>
+        <w:t>périodique</w:t>
       </w:r>
       <w:r>
         <w:t>, score, argent disponible, nombre de vies) ainsi que des boutons permettant la création de tour qu’il faut alors placer sur la carte.</w:t>
+      </w:r>
+    </w:p>
+    <w:p/>
+    <w:p>
+      <w:r>
+        <w:t xml:space="preserve">La zone </w:t>
+      </w:r>
+      <w:r>
+        <w:rPr>
+          <w:bdr w:val="single" w:sz="4" w:space="0" w:color="FF0000"/>
+        </w:rPr>
+        <w:t>rouge</w:t>
+      </w:r>
+      <w:r>
+        <w:t xml:space="preserve"> est le panneau d’information. Il y est affiché les propriétés de la créature ou de la tour sélectionnée.</w:t>
+      </w:r>
+    </w:p>
+    <w:p/>
+    <w:p>
+      <w:r>
+        <w:t>La zone</w:t>
+      </w:r>
+      <w:r>
+        <w:rPr>
+          <w:bdr w:val="single" w:sz="4" w:space="0" w:color="3366FF"/>
+        </w:rPr>
+        <w:t xml:space="preserve"> bleue</w:t>
+      </w:r>
+      <w:r>
+        <w:t xml:space="preserve"> </w:t>
+      </w:r>
+      <w:r>
+        <w:t xml:space="preserve">est </w:t>
+      </w:r>
+      <w:r>
+        <w:t>le</w:t>
+      </w:r>
+      <w:r>
+        <w:t xml:space="preserve"> panneau de lancement de créature. Pour augmenter son revenu périodique, il est possible de payer pour envoyer des créatures chez l’ennemi. Si celles-ci ne sont pas tuées par le joueur les recevant, elles lui feront perdre des points de vie.</w:t>
+      </w:r>
+    </w:p>
+    <w:p/>
+    <w:p>
+      <w:r>
+        <w:t xml:space="preserve">La zone </w:t>
+      </w:r>
+      <w:r>
+        <w:rPr>
+          <w:bdr w:val="single" w:sz="4" w:space="0" w:color="FFFF00"/>
+        </w:rPr>
+        <w:t>jaune</w:t>
+      </w:r>
+      <w:r>
+        <w:t xml:space="preserve"> </w:t>
+      </w:r>
+      <w:r>
+        <w:t xml:space="preserve">est un petit </w:t>
+      </w:r>
+      <w:r>
+        <w:rPr>
+          <w:i/>
+        </w:rPr>
+        <w:t>chat</w:t>
+      </w:r>
+      <w:r>
+        <w:t xml:space="preserve"> (espace de clavardage) ou l’on peut discuter avec les autres joueurs. Les informations comme, par exemple, l’impossibilité de créer une tour y sont aussi affichées.</w:t>
       </w:r>
     </w:p>
     <w:p>
       <w:r>
-        <w:t xml:space="preserve">La zone </w:t>
-      </w:r>
-      <w:r>
-        <w:rPr>
-          <w:bdr w:val="single" w:sz="4" w:space="0" w:color="FF0000"/>
-        </w:rPr>
-        <w:t>rouge</w:t>
-      </w:r>
-      <w:r>
-        <w:t xml:space="preserve"> est le panneau d’information. Il y est affiché les propriétés de la créature ou de la tour sélectionnée.</w:t>
-      </w:r>
-    </w:p>
-    <w:p>
-      <w:r>
-        <w:t>La zone</w:t>
-      </w:r>
-      <w:r>
-        <w:rPr>
-          <w:bdr w:val="single" w:sz="4" w:space="0" w:color="3366FF"/>
-        </w:rPr>
-        <w:t xml:space="preserve"> bleue</w:t>
-      </w:r>
-      <w:r>
-        <w:t xml:space="preserve"> </w:t>
-      </w:r>
-      <w:r>
-        <w:t>est la panneau de lancement de créature. Pour augmenter son revenu périodique, il est possible de payer pour envoyer des créatures chez l’ennemi. Si celles-ci ne sont pas tuées par le joueur les recevant, elles lui feront perdre des points de vie.</w:t>
-      </w:r>
-    </w:p>
-    <w:p>
-      <w:r>
-        <w:t xml:space="preserve">La zone </w:t>
-      </w:r>
-      <w:r>
-        <w:rPr>
-          <w:bdr w:val="single" w:sz="4" w:space="0" w:color="FFFF00"/>
-        </w:rPr>
-        <w:t>jaune</w:t>
-      </w:r>
-      <w:r>
-        <w:t xml:space="preserve"> </w:t>
-      </w:r>
-      <w:r>
-        <w:t xml:space="preserve">est un petit </w:t>
-      </w:r>
-      <w:r>
-        <w:rPr>
-          <w:i/>
-        </w:rPr>
-        <w:t>chat</w:t>
-      </w:r>
-      <w:r>
-        <w:t xml:space="preserve"> (espace de clavardage) ou l’on peut discuter avec les autres joueurs. Les informations comme, par exemple, l’impossibilité de créer une tour y sont aussi affichées.</w:t>
-      </w:r>
-    </w:p>
-    <w:p>
-      <w:r>
+        <w:lastRenderedPageBreak/>
         <w:t>Les menu permettent de quitter la partie, de modifier l’affichage, d’activer/désactiver le son et d’afficher l’aide du jeu.</w:t>
       </w:r>
     </w:p>
     <w:p/>
-    <w:p/>
     <w:p>
       <w:pPr>
         <w:keepNext/>
@@ -3157,7 +3223,6 @@
         <w:rPr>
           <w:noProof/>
         </w:rPr>
-        <w:lastRenderedPageBreak/>
         <w:pict>
           <v:roundrect id="_x0000_s1085" style="position:absolute;left:0;text-align:left;margin-left:258.5pt;margin-top:27pt;width:136.75pt;height:71pt;z-index:251668480;mso-wrap-edited:f" arcsize="10923f" wrapcoords="2492 -88 1898 0 118 1062 -356 2036 -593 2744 -593 19740 237 21157 237 21334 2017 22308 2254 22308 19701 22308 19938 22308 21718 21334 21718 21157 22549 19740 22549 2744 22312 2036 21837 973 19819 0 19107 -88 2492 -88" filled="f" fillcolor="#3f80cd" strokecolor="#606" strokeweight="2pt">
             <v:fill color2="#9bc1ff" o:detectmouseclick="t" focusposition="" focussize=",90" type="gradient">
@@ -3378,6 +3443,7 @@
       </w:r>
       <w:bookmarkEnd w:id="17"/>
     </w:p>
+    <w:p/>
     <w:p>
       <w:r>
         <w:t xml:space="preserve">Le jeu via internet peut fonctionner </w:t>
@@ -3479,7 +3545,7 @@
         <w:rStyle w:val="Numrodepage"/>
         <w:noProof/>
       </w:rPr>
-      <w:t>4</w:t>
+      <w:t>2</w:t>
     </w:r>
     <w:r>
       <w:rPr>
@@ -9658,7 +9724,7 @@
 </file>
 
 <file path=customXml/itemProps2.xml><?xml version="1.0" encoding="utf-8"?>
-<ds:datastoreItem xmlns:ds="http://schemas.openxmlformats.org/officeDocument/2006/customXml" ds:itemID="{1C03D3E5-0F85-42A2-85BE-FD6B7E7EC40A}">
+<ds:datastoreItem xmlns:ds="http://schemas.openxmlformats.org/officeDocument/2006/customXml" ds:itemID="{50F9CB88-5BB5-44F4-A411-067467D4DAD6}">
   <ds:schemaRefs>
     <ds:schemaRef ds:uri="http://schemas.openxmlformats.org/officeDocument/2006/bibliography"/>
   </ds:schemaRefs>

--- a/trunk/documents/v2.0/Manuels/Manuel_installation-utilisateur.docx
+++ b/trunk/documents/v2.0/Manuels/Manuel_installation-utilisateur.docx
@@ -578,7 +578,7 @@
           <w:r>
             <w:fldChar w:fldCharType="separate"/>
           </w:r>
-          <w:hyperlink w:anchor="_Toc264029293" w:history="1">
+          <w:hyperlink w:anchor="_Toc264030746" w:history="1">
             <w:r>
               <w:rPr>
                 <w:rStyle w:val="Lienhypertexte"/>
@@ -616,7 +616,7 @@
               <w:rPr>
                 <w:webHidden/>
               </w:rPr>
-              <w:instrText xml:space="preserve"> PAGEREF _Toc264029293 \h </w:instrText>
+              <w:instrText xml:space="preserve"> PAGEREF _Toc264030746 \h </w:instrText>
             </w:r>
             <w:r>
               <w:rPr>
@@ -657,7 +657,7 @@
               <w:lang w:val="fr-CH" w:eastAsia="fr-CH"/>
             </w:rPr>
           </w:pPr>
-          <w:hyperlink w:anchor="_Toc264029294" w:history="1">
+          <w:hyperlink w:anchor="_Toc264030747" w:history="1">
             <w:r>
               <w:rPr>
                 <w:rStyle w:val="Lienhypertexte"/>
@@ -700,7 +700,7 @@
                 <w:noProof/>
                 <w:webHidden/>
               </w:rPr>
-              <w:instrText xml:space="preserve"> PAGEREF _Toc264029294 \h </w:instrText>
+              <w:instrText xml:space="preserve"> PAGEREF _Toc264030747 \h </w:instrText>
             </w:r>
             <w:r>
               <w:rPr>
@@ -745,7 +745,7 @@
               <w:lang w:val="fr-CH" w:eastAsia="fr-CH"/>
             </w:rPr>
           </w:pPr>
-          <w:hyperlink w:anchor="_Toc264029295" w:history="1">
+          <w:hyperlink w:anchor="_Toc264030748" w:history="1">
             <w:r>
               <w:rPr>
                 <w:rStyle w:val="Lienhypertexte"/>
@@ -788,7 +788,7 @@
                 <w:noProof/>
                 <w:webHidden/>
               </w:rPr>
-              <w:instrText xml:space="preserve"> PAGEREF _Toc264029295 \h </w:instrText>
+              <w:instrText xml:space="preserve"> PAGEREF _Toc264030748 \h </w:instrText>
             </w:r>
             <w:r>
               <w:rPr>
@@ -833,7 +833,7 @@
               <w:lang w:val="fr-CH" w:eastAsia="fr-CH"/>
             </w:rPr>
           </w:pPr>
-          <w:hyperlink w:anchor="_Toc264029296" w:history="1">
+          <w:hyperlink w:anchor="_Toc264030749" w:history="1">
             <w:r>
               <w:rPr>
                 <w:rStyle w:val="Lienhypertexte"/>
@@ -876,7 +876,7 @@
                 <w:noProof/>
                 <w:webHidden/>
               </w:rPr>
-              <w:instrText xml:space="preserve"> PAGEREF _Toc264029296 \h </w:instrText>
+              <w:instrText xml:space="preserve"> PAGEREF _Toc264030749 \h </w:instrText>
             </w:r>
             <w:r>
               <w:rPr>
@@ -921,7 +921,7 @@
               <w:lang w:val="fr-CH" w:eastAsia="fr-CH"/>
             </w:rPr>
           </w:pPr>
-          <w:hyperlink w:anchor="_Toc264029297" w:history="1">
+          <w:hyperlink w:anchor="_Toc264030750" w:history="1">
             <w:r>
               <w:rPr>
                 <w:rStyle w:val="Lienhypertexte"/>
@@ -967,7 +967,7 @@
                 <w:noProof/>
                 <w:webHidden/>
               </w:rPr>
-              <w:instrText xml:space="preserve"> PAGEREF _Toc264029297 \h </w:instrText>
+              <w:instrText xml:space="preserve"> PAGEREF _Toc264030750 \h </w:instrText>
             </w:r>
             <w:r>
               <w:rPr>
@@ -1012,7 +1012,7 @@
               <w:lang w:val="fr-CH" w:eastAsia="fr-CH"/>
             </w:rPr>
           </w:pPr>
-          <w:hyperlink w:anchor="_Toc264029298" w:history="1">
+          <w:hyperlink w:anchor="_Toc264030751" w:history="1">
             <w:r>
               <w:rPr>
                 <w:rStyle w:val="Lienhypertexte"/>
@@ -1058,7 +1058,7 @@
                 <w:noProof/>
                 <w:webHidden/>
               </w:rPr>
-              <w:instrText xml:space="preserve"> PAGEREF _Toc264029298 \h </w:instrText>
+              <w:instrText xml:space="preserve"> PAGEREF _Toc264030751 \h </w:instrText>
             </w:r>
             <w:r>
               <w:rPr>
@@ -1099,7 +1099,7 @@
               <w:lang w:val="fr-CH" w:eastAsia="fr-CH"/>
             </w:rPr>
           </w:pPr>
-          <w:hyperlink w:anchor="_Toc264029299" w:history="1">
+          <w:hyperlink w:anchor="_Toc264030752" w:history="1">
             <w:r>
               <w:rPr>
                 <w:rStyle w:val="Lienhypertexte"/>
@@ -1137,7 +1137,7 @@
               <w:rPr>
                 <w:webHidden/>
               </w:rPr>
-              <w:instrText xml:space="preserve"> PAGEREF _Toc264029299 \h </w:instrText>
+              <w:instrText xml:space="preserve"> PAGEREF _Toc264030752 \h </w:instrText>
             </w:r>
             <w:r>
               <w:rPr>
@@ -1174,7 +1174,7 @@
               <w:lang w:val="fr-CH" w:eastAsia="fr-CH"/>
             </w:rPr>
           </w:pPr>
-          <w:hyperlink w:anchor="_Toc264029300" w:history="1">
+          <w:hyperlink w:anchor="_Toc264030753" w:history="1">
             <w:r>
               <w:rPr>
                 <w:rStyle w:val="Lienhypertexte"/>
@@ -1212,7 +1212,7 @@
               <w:rPr>
                 <w:webHidden/>
               </w:rPr>
-              <w:instrText xml:space="preserve"> PAGEREF _Toc264029300 \h </w:instrText>
+              <w:instrText xml:space="preserve"> PAGEREF _Toc264030753 \h </w:instrText>
             </w:r>
             <w:r>
               <w:rPr>
@@ -1229,7 +1229,7 @@
               <w:rPr>
                 <w:webHidden/>
               </w:rPr>
-              <w:t>4</w:t>
+              <w:t>5</w:t>
             </w:r>
             <w:r>
               <w:rPr>
@@ -1249,7 +1249,7 @@
               <w:lang w:val="fr-CH" w:eastAsia="fr-CH"/>
             </w:rPr>
           </w:pPr>
-          <w:hyperlink w:anchor="_Toc264029301" w:history="1">
+          <w:hyperlink w:anchor="_Toc264030754" w:history="1">
             <w:r>
               <w:rPr>
                 <w:rStyle w:val="Lienhypertexte"/>
@@ -1287,7 +1287,7 @@
               <w:rPr>
                 <w:webHidden/>
               </w:rPr>
-              <w:instrText xml:space="preserve"> PAGEREF _Toc264029301 \h </w:instrText>
+              <w:instrText xml:space="preserve"> PAGEREF _Toc264030754 \h </w:instrText>
             </w:r>
             <w:r>
               <w:rPr>
@@ -1328,7 +1328,7 @@
               <w:lang w:val="fr-CH" w:eastAsia="fr-CH"/>
             </w:rPr>
           </w:pPr>
-          <w:hyperlink w:anchor="_Toc264029302" w:history="1">
+          <w:hyperlink w:anchor="_Toc264030755" w:history="1">
             <w:r>
               <w:rPr>
                 <w:rStyle w:val="Lienhypertexte"/>
@@ -1371,7 +1371,7 @@
                 <w:noProof/>
                 <w:webHidden/>
               </w:rPr>
-              <w:instrText xml:space="preserve"> PAGEREF _Toc264029302 \h </w:instrText>
+              <w:instrText xml:space="preserve"> PAGEREF _Toc264030755 \h </w:instrText>
             </w:r>
             <w:r>
               <w:rPr>
@@ -1416,7 +1416,7 @@
               <w:lang w:val="fr-CH" w:eastAsia="fr-CH"/>
             </w:rPr>
           </w:pPr>
-          <w:hyperlink w:anchor="_Toc264029303" w:history="1">
+          <w:hyperlink w:anchor="_Toc264030756" w:history="1">
             <w:r>
               <w:rPr>
                 <w:rStyle w:val="Lienhypertexte"/>
@@ -1459,7 +1459,7 @@
                 <w:noProof/>
                 <w:webHidden/>
               </w:rPr>
-              <w:instrText xml:space="preserve"> PAGEREF _Toc264029303 \h </w:instrText>
+              <w:instrText xml:space="preserve"> PAGEREF _Toc264030756 \h </w:instrText>
             </w:r>
             <w:r>
               <w:rPr>
@@ -1479,7 +1479,7 @@
                 <w:noProof/>
                 <w:webHidden/>
               </w:rPr>
-              <w:t>6</w:t>
+              <w:t>7</w:t>
             </w:r>
             <w:r>
               <w:rPr>
@@ -1504,7 +1504,7 @@
               <w:lang w:val="fr-CH" w:eastAsia="fr-CH"/>
             </w:rPr>
           </w:pPr>
-          <w:hyperlink w:anchor="_Toc264029304" w:history="1">
+          <w:hyperlink w:anchor="_Toc264030757" w:history="1">
             <w:r>
               <w:rPr>
                 <w:rStyle w:val="Lienhypertexte"/>
@@ -1547,7 +1547,7 @@
                 <w:noProof/>
                 <w:webHidden/>
               </w:rPr>
-              <w:instrText xml:space="preserve"> PAGEREF _Toc264029304 \h </w:instrText>
+              <w:instrText xml:space="preserve"> PAGEREF _Toc264030757 \h </w:instrText>
             </w:r>
             <w:r>
               <w:rPr>
@@ -1592,7 +1592,7 @@
               <w:lang w:val="fr-CH" w:eastAsia="fr-CH"/>
             </w:rPr>
           </w:pPr>
-          <w:hyperlink w:anchor="_Toc264029305" w:history="1">
+          <w:hyperlink w:anchor="_Toc264030758" w:history="1">
             <w:r>
               <w:rPr>
                 <w:rStyle w:val="Lienhypertexte"/>
@@ -1635,7 +1635,7 @@
                 <w:noProof/>
                 <w:webHidden/>
               </w:rPr>
-              <w:instrText xml:space="preserve"> PAGEREF _Toc264029305 \h </w:instrText>
+              <w:instrText xml:space="preserve"> PAGEREF _Toc264030758 \h </w:instrText>
             </w:r>
             <w:r>
               <w:rPr>
@@ -1744,7 +1744,7 @@
           <w:noProof/>
         </w:rPr>
       </w:pPr>
-      <w:bookmarkStart w:id="0" w:name="_Toc264029293"/>
+      <w:bookmarkStart w:id="0" w:name="_Toc264030746"/>
       <w:r>
         <w:rPr>
           <w:noProof/>
@@ -1830,7 +1830,7 @@
           </wp:anchor>
         </w:drawing>
       </w:r>
-      <w:bookmarkStart w:id="1" w:name="_Toc264029294"/>
+      <w:bookmarkStart w:id="1" w:name="_Toc264030747"/>
       <w:r>
         <w:t>Installation de Java</w:t>
       </w:r>
@@ -1890,7 +1890,7 @@
       <w:pPr>
         <w:pStyle w:val="Titre2"/>
       </w:pPr>
-      <w:bookmarkStart w:id="2" w:name="_Toc264029295"/>
+      <w:bookmarkStart w:id="2" w:name="_Toc264030748"/>
       <w:r>
         <w:t>Installation du jeu</w:t>
       </w:r>
@@ -1962,7 +1962,7 @@
           <w:noProof/>
         </w:rPr>
       </w:pPr>
-      <w:bookmarkStart w:id="3" w:name="_Toc264029296"/>
+      <w:bookmarkStart w:id="3" w:name="_Toc264030749"/>
       <w:r>
         <w:rPr>
           <w:noProof/>
@@ -1990,7 +1990,7 @@
       <w:pPr>
         <w:pStyle w:val="Titre3"/>
       </w:pPr>
-      <w:bookmarkStart w:id="4" w:name="_Toc264029297"/>
+      <w:bookmarkStart w:id="4" w:name="_Toc264030750"/>
       <w:r>
         <w:t>Lancer le serveur d’enregistrement</w:t>
       </w:r>
@@ -2068,7 +2068,7 @@
       <w:pPr>
         <w:pStyle w:val="Titre3"/>
       </w:pPr>
-      <w:bookmarkStart w:id="5" w:name="_Toc264029298"/>
+      <w:bookmarkStart w:id="5" w:name="_Toc264030751"/>
       <w:r>
         <w:t>Se connecter au serveur d’enregistrement</w:t>
       </w:r>
@@ -2306,7 +2306,7 @@
         <w:rPr>
           <w:noProof/>
         </w:rPr>
-        <w:t>Jeu multijoueur</w:t>
+        <w:t>Jeu multi-joueur</w:t>
       </w:r>
       <w:r>
         <w:fldChar w:fldCharType="end"/>
@@ -2322,7 +2322,7 @@
       <w:pPr>
         <w:pStyle w:val="Titre1"/>
       </w:pPr>
-      <w:bookmarkStart w:id="6" w:name="_Toc264029299"/>
+      <w:bookmarkStart w:id="6" w:name="_Toc264030752"/>
       <w:r>
         <w:t>Ecran principal</w:t>
       </w:r>
@@ -2358,14 +2358,10 @@
         <w:fldChar w:fldCharType="separate"/>
       </w:r>
       <w:r>
-        <w:rPr>
-          <w:i/>
-        </w:rPr>
         <w:t xml:space="preserve">Figure </w:t>
       </w:r>
       <w:r>
         <w:rPr>
-          <w:i/>
           <w:noProof/>
         </w:rPr>
         <w:t>1</w:t>
@@ -2482,7 +2478,6 @@
           <w:sz w:val="28"/>
         </w:rPr>
       </w:pPr>
-      <w:bookmarkStart w:id="9" w:name="_Toc264029300"/>
       <w:r>
         <w:rPr>
           <w:noProof/>
@@ -2497,6 +2492,7 @@
           <w:noProof/>
         </w:rPr>
       </w:pPr>
+      <w:bookmarkStart w:id="9" w:name="_Toc264030753"/>
       <w:r>
         <w:rPr>
           <w:noProof/>
@@ -2703,7 +2699,7 @@
         </w:rPr>
       </w:pPr>
       <w:bookmarkStart w:id="10" w:name="_Ref137789637"/>
-      <w:bookmarkStart w:id="11" w:name="_Toc264029301"/>
+      <w:bookmarkStart w:id="11" w:name="_Toc264030754"/>
       <w:r>
         <w:rPr>
           <w:noProof/>
@@ -2753,7 +2749,7 @@
       <w:pPr>
         <w:pStyle w:val="Titre2"/>
       </w:pPr>
-      <w:bookmarkStart w:id="12" w:name="_Toc264029302"/>
+      <w:bookmarkStart w:id="12" w:name="_Toc264030755"/>
       <w:r>
         <w:t>Créer une partie</w:t>
       </w:r>
@@ -2806,14 +2802,10 @@
         <w:fldChar w:fldCharType="separate"/>
       </w:r>
       <w:r>
-        <w:rPr>
-          <w:i/>
-        </w:rPr>
         <w:t xml:space="preserve">Figure </w:t>
       </w:r>
       <w:r>
         <w:rPr>
-          <w:i/>
           <w:noProof/>
         </w:rPr>
         <w:t>4</w:t>
@@ -2917,7 +2909,7 @@
       <w:pPr>
         <w:pStyle w:val="Titre2"/>
       </w:pPr>
-      <w:bookmarkStart w:id="14" w:name="_Toc264029303"/>
+      <w:bookmarkStart w:id="14" w:name="_Toc264030756"/>
       <w:r>
         <w:lastRenderedPageBreak/>
         <w:t>Rejoindre une partie</w:t>
@@ -3043,7 +3035,7 @@
       <w:pPr>
         <w:pStyle w:val="Titre2"/>
       </w:pPr>
-      <w:bookmarkStart w:id="15" w:name="_Toc264029304"/>
+      <w:bookmarkStart w:id="15" w:name="_Toc264030757"/>
       <w:r>
         <w:t>Interface de jeu</w:t>
       </w:r>
@@ -3077,14 +3069,10 @@
         <w:fldChar w:fldCharType="separate"/>
       </w:r>
       <w:r>
-        <w:rPr>
-          <w:i/>
-        </w:rPr>
         <w:t xml:space="preserve">Figure </w:t>
       </w:r>
       <w:r>
         <w:rPr>
-          <w:i/>
           <w:noProof/>
         </w:rPr>
         <w:t>6</w:t>
@@ -3437,7 +3425,7 @@
       <w:pPr>
         <w:pStyle w:val="Titre2"/>
       </w:pPr>
-      <w:bookmarkStart w:id="17" w:name="_Toc264029305"/>
+      <w:bookmarkStart w:id="17" w:name="_Toc264030758"/>
       <w:r>
         <w:t>Jouer sur internet</w:t>
       </w:r>
@@ -3545,7 +3533,7 @@
         <w:rStyle w:val="Numrodepage"/>
         <w:noProof/>
       </w:rPr>
-      <w:t>2</w:t>
+      <w:t>8</w:t>
     </w:r>
     <w:r>
       <w:rPr>
@@ -9724,7 +9712,7 @@
 </file>
 
 <file path=customXml/itemProps2.xml><?xml version="1.0" encoding="utf-8"?>
-<ds:datastoreItem xmlns:ds="http://schemas.openxmlformats.org/officeDocument/2006/customXml" ds:itemID="{50F9CB88-5BB5-44F4-A411-067467D4DAD6}">
+<ds:datastoreItem xmlns:ds="http://schemas.openxmlformats.org/officeDocument/2006/customXml" ds:itemID="{C164612B-3C4C-4FB1-A631-2E5632A38EC2}">
   <ds:schemaRefs>
     <ds:schemaRef ds:uri="http://schemas.openxmlformats.org/officeDocument/2006/bibliography"/>
   </ds:schemaRefs>
